--- a/Sprint 1 Plan.docx
+++ b/Sprint 1 Plan.docx
@@ -1,6 +1,6 @@
 
 <file path=word/document.xml><?xml version="1.0" encoding="utf-8"?>
-<w:document xmlns:wpc="http://schemas.microsoft.com/office/word/2010/wordprocessingCanvas" xmlns:cx="http://schemas.microsoft.com/office/drawing/2014/chartex" xmlns:cx1="http://schemas.microsoft.com/office/drawing/2015/9/8/chartex" xmlns:cx2="http://schemas.microsoft.com/office/drawing/2015/10/21/chartex" xmlns:cx3="http://schemas.microsoft.com/office/drawing/2016/5/9/chartex" xmlns:cx4="http://schemas.microsoft.com/office/drawing/2016/5/10/chartex" xmlns:cx5="http://schemas.microsoft.com/office/drawing/2016/5/11/chartex" xmlns:mc="http://schemas.openxmlformats.org/markup-compatibility/2006" xmlns:o="urn:schemas-microsoft-com:office:office" xmlns:r="http://schemas.openxmlformats.org/officeDocument/2006/relationships" xmlns:m="http://schemas.openxmlformats.org/officeDocument/2006/math" xmlns:v="urn:schemas-microsoft-com:vml" xmlns:wp14="http://schemas.microsoft.com/office/word/2010/wordprocessingDrawing" xmlns:wp="http://schemas.openxmlformats.org/drawingml/2006/wordprocessingDrawing" xmlns:w10="urn:schemas-microsoft-com:office:word" xmlns:w="http://schemas.openxmlformats.org/wordprocessingml/2006/main" xmlns:w14="http://schemas.microsoft.com/office/word/2010/wordml" xmlns:w15="http://schemas.microsoft.com/office/word/2012/wordml" xmlns:w16se="http://schemas.microsoft.com/office/word/2015/wordml/symex" xmlns:wpg="http://schemas.microsoft.com/office/word/2010/wordprocessingGroup" xmlns:wpi="http://schemas.microsoft.com/office/word/2010/wordprocessingInk" xmlns:wne="http://schemas.microsoft.com/office/word/2006/wordml" xmlns:wps="http://schemas.microsoft.com/office/word/2010/wordprocessingShape" mc:Ignorable="w14 w15 w16se wp14">
+<w:document xmlns:wpc="http://schemas.microsoft.com/office/word/2010/wordprocessingCanvas" xmlns:mc="http://schemas.openxmlformats.org/markup-compatibility/2006" xmlns:o="urn:schemas-microsoft-com:office:office" xmlns:r="http://schemas.openxmlformats.org/officeDocument/2006/relationships" xmlns:m="http://schemas.openxmlformats.org/officeDocument/2006/math" xmlns:v="urn:schemas-microsoft-com:vml" xmlns:wp14="http://schemas.microsoft.com/office/word/2010/wordprocessingDrawing" xmlns:wp="http://schemas.openxmlformats.org/drawingml/2006/wordprocessingDrawing" xmlns:w10="urn:schemas-microsoft-com:office:word" xmlns:w="http://schemas.openxmlformats.org/wordprocessingml/2006/main" xmlns:w14="http://schemas.microsoft.com/office/word/2010/wordml" xmlns:w15="http://schemas.microsoft.com/office/word/2012/wordml" xmlns:wpg="http://schemas.microsoft.com/office/word/2010/wordprocessingGroup" xmlns:wpi="http://schemas.microsoft.com/office/word/2010/wordprocessingInk" xmlns:wne="http://schemas.microsoft.com/office/word/2006/wordml" xmlns:wps="http://schemas.microsoft.com/office/word/2010/wordprocessingShape" mc:Ignorable="w14 w15 wp14">
   <w:background w:color="C9ECFC" w:themeColor="text2" w:themeTint="33"/>
   <w:body>
     <w:p>
@@ -136,7 +136,28 @@
           <w:sz w:val="18"/>
           <w:szCs w:val="18"/>
         </w:rPr>
-        <w:t>mitchell etzel(Po), Darius Sakhapour(SM), Austin Shelton, Bereket Haile, Cedric Linares</w:t>
+        <w:t>mitchell etzel(Po), Darius Sakhapour(SM)</w:t>
+      </w:r>
+      <w:r>
+        <w:rPr>
+          <w:sz w:val="18"/>
+          <w:szCs w:val="18"/>
+        </w:rPr>
+        <w:t>, JARAD</w:t>
+      </w:r>
+      <w:r>
+        <w:rPr>
+          <w:sz w:val="18"/>
+          <w:szCs w:val="18"/>
+        </w:rPr>
+        <w:t xml:space="preserve"> Shelton,</w:t>
+      </w:r>
+      <w:r>
+        <w:rPr>
+          <w:sz w:val="18"/>
+          <w:szCs w:val="18"/>
+        </w:rPr>
+        <w:t xml:space="preserve"> Cedric Linares</w:t>
       </w:r>
     </w:p>
     <w:p>
@@ -191,13 +212,7 @@
         <w:ind w:left="-5"/>
       </w:pPr>
       <w:r>
-        <w:t xml:space="preserve">Team </w:t>
-      </w:r>
-      <w:r>
-        <w:t>N</w:t>
-      </w:r>
-      <w:r>
-        <w:t xml:space="preserve">ame: </w:t>
+        <w:t xml:space="preserve">Sprint Completion Date: </w:t>
       </w:r>
       <w:r>
         <w:tab/>
@@ -221,48 +236,10 @@
         <w:tab/>
       </w:r>
       <w:r>
-        <w:tab/>
-      </w:r>
-      <w:r>
-        <w:tab/>
-      </w:r>
-      <w:r>
-        <w:t>TBD</w:t>
-      </w:r>
-      <w:r>
-        <w:t xml:space="preserve"> </w:t>
-      </w:r>
-    </w:p>
-    <w:p>
-      <w:pPr>
-        <w:ind w:left="-5"/>
-      </w:pPr>
-      <w:r>
-        <w:t xml:space="preserve">Sprint Completion Date: </w:t>
-      </w:r>
-      <w:r>
-        <w:tab/>
-      </w:r>
-      <w:r>
-        <w:tab/>
-      </w:r>
-      <w:r>
-        <w:tab/>
-      </w:r>
-      <w:r>
-        <w:tab/>
-      </w:r>
-      <w:r>
-        <w:tab/>
-      </w:r>
-      <w:r>
-        <w:tab/>
-      </w:r>
-      <w:r>
-        <w:tab/>
-      </w:r>
-      <w:r>
-        <w:t>01/27/2017</w:t>
+        <w:t>02/13</w:t>
+      </w:r>
+      <w:r>
+        <w:t>/2017</w:t>
       </w:r>
     </w:p>
     <w:p>
@@ -342,7 +319,7 @@
         <w:t>/</w:t>
       </w:r>
       <w:r>
-        <w:t>19</w:t>
+        <w:t>31</w:t>
       </w:r>
       <w:r>
         <w:t>/201</w:t>
@@ -367,13 +344,14 @@
       <w:r>
         <w:t xml:space="preserve">As a </w:t>
       </w:r>
-      <w:bookmarkStart w:id="0" w:name="_GoBack"/>
-      <w:bookmarkEnd w:id="0"/>
       <w:r>
         <w:t>team,</w:t>
       </w:r>
       <w:r>
-        <w:t xml:space="preserve"> we want to create a working prototype of our product so that we have a solid starting point for all future tasks and sprints that will need to be completed.</w:t>
+        <w:t xml:space="preserve"> we want</w:t>
+      </w:r>
+      <w:r>
+        <w:t xml:space="preserve"> to begin the design for the Chrome extension and the Android app as well as the database that’ll unify the data collected from each.</w:t>
       </w:r>
     </w:p>
     <w:p>
@@ -394,73 +372,64 @@
         <w:ind w:hanging="359"/>
       </w:pPr>
       <w:r>
-        <w:t>As an app manager, I want to connect to the user’s GPS data so that we can track the       location of the user throughout their day.</w:t>
-      </w:r>
-      <w:r>
-        <w:t xml:space="preserve"> (3) </w:t>
-      </w:r>
-    </w:p>
-    <w:p>
-      <w:pPr>
-        <w:numPr>
-          <w:ilvl w:val="1"/>
-          <w:numId w:val="4"/>
-        </w:numPr>
+        <w:t xml:space="preserve">As a Product Sponsor, I want a desktop app to </w:t>
+      </w:r>
+      <w:r>
+        <w:t>track</w:t>
+      </w:r>
+      <w:r>
+        <w:t xml:space="preserve"> user</w:t>
+      </w:r>
+      <w:r>
+        <w:t xml:space="preserve"> </w:t>
+      </w:r>
+      <w:r>
+        <w:t>browser URL history.</w:t>
+      </w:r>
+      <w:r>
+        <w:t xml:space="preserve"> </w:t>
+      </w:r>
+    </w:p>
+    <w:p>
+      <w:pPr>
         <w:spacing w:line="240" w:lineRule="auto"/>
-        <w:ind w:firstLine="359"/>
-      </w:pPr>
-      <w:r>
-        <w:t xml:space="preserve">Start </w:t>
-      </w:r>
-      <w:r>
-        <w:t>Android</w:t>
-      </w:r>
-      <w:r>
-        <w:t xml:space="preserve"> Studio Project (</w:t>
-      </w:r>
-      <w:r>
-        <w:t>1</w:t>
+        <w:ind w:left="1436"/>
+      </w:pPr>
+      <w:r>
+        <w:t>a. Create Chrome extension template</w:t>
+      </w:r>
+      <w:r>
+        <w:t xml:space="preserve"> (</w:t>
+      </w:r>
+      <w:r>
+        <w:t>5</w:t>
       </w:r>
       <w:r>
         <w:t xml:space="preserve"> hour</w:t>
       </w:r>
       <w:r>
+        <w:t>s</w:t>
+      </w:r>
+      <w:r>
         <w:t xml:space="preserve">) </w:t>
       </w:r>
     </w:p>
     <w:p>
       <w:pPr>
-        <w:numPr>
-          <w:ilvl w:val="1"/>
-          <w:numId w:val="4"/>
-        </w:numPr>
         <w:spacing w:line="240" w:lineRule="auto"/>
-        <w:ind w:firstLine="359"/>
-      </w:pPr>
-      <w:r>
-        <w:t>Link Google Maps API (</w:t>
-      </w:r>
-      <w:r>
-        <w:t>1</w:t>
-      </w:r>
-      <w:r>
-        <w:t xml:space="preserve"> hour</w:t>
-      </w:r>
-      <w:r>
-        <w:t xml:space="preserve">) </w:t>
-      </w:r>
-    </w:p>
-    <w:p>
-      <w:pPr>
-        <w:numPr>
-          <w:ilvl w:val="1"/>
-          <w:numId w:val="4"/>
-        </w:numPr>
+        <w:ind w:left="1436"/>
+      </w:pPr>
+      <w:r>
+        <w:t xml:space="preserve">b. Maintain a Research document </w:t>
+      </w:r>
+    </w:p>
+    <w:p>
+      <w:pPr>
         <w:spacing w:line="240" w:lineRule="auto"/>
-        <w:ind w:firstLine="359"/>
-      </w:pPr>
-      <w:r>
-        <w:t xml:space="preserve">Generate Correct Permissions to Track Phone’s GPS (2 hours) </w:t>
+        <w:ind w:left="1436"/>
+      </w:pPr>
+      <w:r>
+        <w:t>c. Start development on template</w:t>
       </w:r>
     </w:p>
     <w:p>
@@ -472,7 +441,7 @@
         <w:t xml:space="preserve">Estimated time: </w:t>
       </w:r>
       <w:r>
-        <w:t>4</w:t>
+        <w:t>5</w:t>
       </w:r>
       <w:r>
         <w:t xml:space="preserve"> hours </w:t>
@@ -488,97 +457,46 @@
         <w:ind w:hanging="359"/>
       </w:pPr>
       <w:r>
-        <w:t xml:space="preserve">As a user, I want to see a Google Map so that I can </w:t>
-      </w:r>
-      <w:r>
-        <w:t>keep</w:t>
-      </w:r>
-      <w:r>
-        <w:t xml:space="preserve"> track of where I went throughout my day on the map.</w:t>
+        <w:t>As a Develo</w:t>
+      </w:r>
+      <w:r>
+        <w:t xml:space="preserve">per, I want a database to </w:t>
+      </w:r>
+      <w:r>
+        <w:t>store URL history data.</w:t>
       </w:r>
       <w:r>
         <w:t xml:space="preserve"> </w:t>
       </w:r>
-      <w:r>
-        <w:t>(5</w:t>
-      </w:r>
-      <w:r>
-        <w:t xml:space="preserve">) </w:t>
-      </w:r>
-    </w:p>
-    <w:p>
-      <w:pPr>
-        <w:numPr>
-          <w:ilvl w:val="1"/>
-          <w:numId w:val="4"/>
-        </w:numPr>
+    </w:p>
+    <w:p>
+      <w:pPr>
         <w:spacing w:line="240" w:lineRule="auto"/>
-        <w:ind w:firstLine="359"/>
-      </w:pPr>
-      <w:r>
-        <w:t>Load Google Maps API Activity into Android Project</w:t>
-      </w:r>
-      <w:r>
-        <w:t xml:space="preserve"> </w:t>
+        <w:ind w:left="1436"/>
+      </w:pPr>
+      <w:r>
+        <w:t xml:space="preserve">a. </w:t>
+      </w:r>
+      <w:r>
+        <w:t>Create</w:t>
+      </w:r>
+      <w:r>
+        <w:t xml:space="preserve"> MySQL Database template </w:t>
       </w:r>
       <w:r>
         <w:t>(</w:t>
       </w:r>
       <w:r>
-        <w:t>1 hour</w:t>
+        <w:t>5</w:t>
+      </w:r>
+      <w:r>
+        <w:t xml:space="preserve"> hour</w:t>
+      </w:r>
+      <w:r>
+        <w:t>s</w:t>
       </w:r>
       <w:r>
         <w:t>)</w:t>
-      </w:r>
-    </w:p>
-    <w:p>
-      <w:pPr>
-        <w:numPr>
-          <w:ilvl w:val="1"/>
-          <w:numId w:val="4"/>
-        </w:numPr>
-        <w:spacing w:line="240" w:lineRule="auto"/>
-        <w:ind w:firstLine="359"/>
-      </w:pPr>
-      <w:r>
-        <w:t>Build into the Generated User Interface</w:t>
-      </w:r>
-      <w:r>
-        <w:t xml:space="preserve"> </w:t>
-      </w:r>
-      <w:r>
-        <w:t>(</w:t>
-      </w:r>
-      <w:r>
-        <w:t>1 hour</w:t>
-      </w:r>
-      <w:r>
-        <w:t>)</w:t>
-      </w:r>
-    </w:p>
-    <w:p>
-      <w:pPr>
-        <w:numPr>
-          <w:ilvl w:val="1"/>
-          <w:numId w:val="4"/>
-        </w:numPr>
-        <w:spacing w:line="240" w:lineRule="auto"/>
-        <w:ind w:firstLine="359"/>
-      </w:pPr>
-      <w:r>
-        <w:t>Link Google Maps Functions to User Interface Actions</w:t>
-      </w:r>
-      <w:r>
-        <w:t xml:space="preserve"> </w:t>
-      </w:r>
-      <w:r>
-        <w:t>(</w:t>
-      </w:r>
-      <w:r>
-        <w:t>3</w:t>
-      </w:r>
-      <w:r>
-        <w:t xml:space="preserve"> hours)</w:t>
       </w:r>
     </w:p>
     <w:p>
@@ -587,111 +505,10 @@
         <w:ind w:left="1077"/>
       </w:pPr>
       <w:r>
-        <w:t xml:space="preserve">Estimated time: </w:t>
-      </w:r>
-      <w:r>
-        <w:t>5</w:t>
-      </w:r>
-      <w:r>
-        <w:t xml:space="preserve"> hours </w:t>
-      </w:r>
-    </w:p>
-    <w:p>
-      <w:pPr>
-        <w:numPr>
-          <w:ilvl w:val="0"/>
-          <w:numId w:val="4"/>
-        </w:numPr>
-        <w:spacing w:line="240" w:lineRule="auto"/>
-        <w:ind w:hanging="359"/>
-      </w:pPr>
-      <w:r>
-        <w:lastRenderedPageBreak/>
-        <w:t>As an app manager, I want to draw tracks on the map to provide the user with the ability to see a daily path of where they went throughout their day. (13)</w:t>
+        <w:t xml:space="preserve">        b. Maintain a Research document</w:t>
       </w:r>
       <w:r>
         <w:t xml:space="preserve"> </w:t>
-      </w:r>
-    </w:p>
-    <w:p>
-      <w:pPr>
-        <w:numPr>
-          <w:ilvl w:val="1"/>
-          <w:numId w:val="4"/>
-        </w:numPr>
-        <w:spacing w:line="240" w:lineRule="auto"/>
-        <w:ind w:firstLine="359"/>
-      </w:pPr>
-      <w:r>
-        <w:t xml:space="preserve">Create </w:t>
-      </w:r>
-      <w:r>
-        <w:t>a T</w:t>
-      </w:r>
-      <w:r>
-        <w:t>emplate to save</w:t>
-      </w:r>
-      <w:r>
-        <w:t xml:space="preserve"> </w:t>
-      </w:r>
-      <w:r>
-        <w:t xml:space="preserve">the </w:t>
-      </w:r>
-      <w:r>
-        <w:t>GPS</w:t>
-      </w:r>
-      <w:r>
-        <w:t xml:space="preserve"> location and time spent there (</w:t>
-      </w:r>
-      <w:r>
-        <w:t>4</w:t>
-      </w:r>
-      <w:r>
-        <w:t xml:space="preserve"> hours)</w:t>
-      </w:r>
-    </w:p>
-    <w:p>
-      <w:pPr>
-        <w:numPr>
-          <w:ilvl w:val="1"/>
-          <w:numId w:val="4"/>
-        </w:numPr>
-        <w:spacing w:line="240" w:lineRule="auto"/>
-        <w:ind w:firstLine="359"/>
-      </w:pPr>
-      <w:r>
-        <w:t>Automate</w:t>
-      </w:r>
-      <w:r>
-        <w:t xml:space="preserve"> how application keeps track of info throughout the day (</w:t>
-      </w:r>
-      <w:r>
-        <w:t>6</w:t>
-      </w:r>
-      <w:r>
-        <w:t xml:space="preserve"> hours)</w:t>
-      </w:r>
-    </w:p>
-    <w:p>
-      <w:pPr>
-        <w:numPr>
-          <w:ilvl w:val="1"/>
-          <w:numId w:val="4"/>
-        </w:numPr>
-        <w:spacing w:line="240" w:lineRule="auto"/>
-        <w:ind w:firstLine="359"/>
-      </w:pPr>
-      <w:r>
-        <w:t>The track color will gradually change as the time pass</w:t>
-      </w:r>
-      <w:r>
-        <w:t>es by</w:t>
-      </w:r>
-      <w:r>
-        <w:t xml:space="preserve"> </w:t>
-      </w:r>
-      <w:r>
-        <w:t xml:space="preserve">(4 hours) </w:t>
       </w:r>
     </w:p>
     <w:p>
@@ -700,86 +517,82 @@
         <w:ind w:left="1077"/>
       </w:pPr>
       <w:r>
+        <w:tab/>
+        <w:t>c. Start development on template</w:t>
+      </w:r>
+    </w:p>
+    <w:p>
+      <w:pPr>
+        <w:spacing w:line="240" w:lineRule="auto"/>
+        <w:ind w:left="1077"/>
+      </w:pPr>
+      <w:r>
         <w:t xml:space="preserve">Estimated time: </w:t>
       </w:r>
       <w:r>
-        <w:t>14</w:t>
-      </w:r>
-      <w:r>
-        <w:t xml:space="preserve"> hours</w:t>
-      </w:r>
-    </w:p>
-    <w:p>
-      <w:pPr>
-        <w:numPr>
-          <w:ilvl w:val="0"/>
-          <w:numId w:val="4"/>
-        </w:numPr>
+        <w:t>5</w:t>
+      </w:r>
+      <w:r>
+        <w:t xml:space="preserve"> hours </w:t>
+      </w:r>
+    </w:p>
+    <w:p>
+      <w:pPr>
         <w:spacing w:line="240" w:lineRule="auto"/>
-        <w:ind w:hanging="359"/>
-      </w:pPr>
-      <w:r>
-        <w:t>As an app manager, I want good documentation for every part of the SCRUM process so that I have a better understanding of what is going on. (3)</w:t>
-      </w:r>
-    </w:p>
-    <w:p>
-      <w:pPr>
-        <w:numPr>
-          <w:ilvl w:val="1"/>
-          <w:numId w:val="4"/>
-        </w:numPr>
+      </w:pPr>
+      <w:r>
+        <w:t xml:space="preserve">        3.    As a Developer, I want a barebones template for the Android app as a starting.</w:t>
+      </w:r>
+    </w:p>
+    <w:p>
+      <w:pPr>
         <w:spacing w:line="240" w:lineRule="auto"/>
-        <w:ind w:firstLine="359"/>
-      </w:pPr>
-      <w:r>
-        <w:t>Create Template Documents for Each Part of SCRUM Process</w:t>
-      </w:r>
-      <w:r>
-        <w:t xml:space="preserve"> (</w:t>
-      </w:r>
-      <w:r>
-        <w:t>3</w:t>
-      </w:r>
-      <w:r>
-        <w:t xml:space="preserve"> hours)</w:t>
-      </w:r>
-    </w:p>
-    <w:p>
-      <w:pPr>
-        <w:numPr>
-          <w:ilvl w:val="1"/>
-          <w:numId w:val="4"/>
-        </w:numPr>
+      </w:pPr>
+      <w:r>
+        <w:tab/>
+      </w:r>
+      <w:r>
+        <w:tab/>
+        <w:t>a. Create Android app template</w:t>
+      </w:r>
+      <w:r>
+        <w:t xml:space="preserve"> (5 hours)</w:t>
+      </w:r>
+    </w:p>
+    <w:p>
+      <w:pPr>
         <w:spacing w:line="240" w:lineRule="auto"/>
-        <w:ind w:firstLine="359"/>
-      </w:pPr>
-      <w:r>
-        <w:t>Update Documents Continually as New Information is Available</w:t>
-      </w:r>
-      <w:r>
-        <w:t xml:space="preserve"> (</w:t>
-      </w:r>
-      <w:r>
-        <w:t>1</w:t>
-      </w:r>
-      <w:r>
-        <w:t xml:space="preserve"> hours)</w:t>
+      </w:pPr>
+      <w:r>
+        <w:t xml:space="preserve">                                 b. Maintain a Research document</w:t>
       </w:r>
     </w:p>
     <w:p>
       <w:pPr>
         <w:spacing w:line="240" w:lineRule="auto"/>
-        <w:ind w:left="357" w:firstLine="720"/>
-      </w:pPr>
-      <w:r>
-        <w:t xml:space="preserve">Estimated time: </w:t>
-      </w:r>
-      <w:r>
-        <w:t>4</w:t>
-      </w:r>
-      <w:r>
-        <w:t xml:space="preserve"> hours</w:t>
-      </w:r>
+      </w:pPr>
+      <w:r>
+        <w:lastRenderedPageBreak/>
+        <w:tab/>
+      </w:r>
+      <w:r>
+        <w:tab/>
+        <w:t>c. Start development template</w:t>
+      </w:r>
+    </w:p>
+    <w:p>
+      <w:pPr>
+        <w:spacing w:line="240" w:lineRule="auto"/>
+      </w:pPr>
+      <w:r>
+        <w:tab/>
+        <w:t xml:space="preserve">        Estimated time:</w:t>
+      </w:r>
+      <w:r>
+        <w:t xml:space="preserve"> 5 hours</w:t>
+      </w:r>
+      <w:bookmarkStart w:id="0" w:name="_GoBack"/>
+      <w:bookmarkEnd w:id="0"/>
     </w:p>
     <w:p>
       <w:pPr>
@@ -794,7 +607,16 @@
         <w:ind w:left="-5"/>
       </w:pPr>
       <w:r>
-        <w:t xml:space="preserve">Subin Jeong(Product owner) : 1.a 1.b </w:t>
+        <w:t>Mitchell Etzel</w:t>
+      </w:r>
+      <w:r>
+        <w:t>(Product O</w:t>
+      </w:r>
+      <w:r>
+        <w:t xml:space="preserve">wner) : </w:t>
+      </w:r>
+      <w:r>
+        <w:t>1a, 1b, 1c</w:t>
       </w:r>
     </w:p>
     <w:p>
@@ -802,7 +624,13 @@
         <w:ind w:left="-5"/>
       </w:pPr>
       <w:r>
-        <w:t xml:space="preserve">Hakyeong Kim(Designer owner) : 2.a  </w:t>
+        <w:t>Darius Sakhapour</w:t>
+      </w:r>
+      <w:r>
+        <w:t>(Scrum Master</w:t>
+      </w:r>
+      <w:r>
+        <w:t>) : 1a, 1b, 1c</w:t>
       </w:r>
     </w:p>
     <w:p>
@@ -810,17 +638,18 @@
         <w:ind w:left="-5"/>
       </w:pPr>
       <w:r>
-        <w:t xml:space="preserve">Joowon Lim(Scrum master) : 1.c 3.a </w:t>
-      </w:r>
-    </w:p>
-    <w:p>
-      <w:r>
-        <w:t>Tim Burkhart(Producer) : 2.b 2.c 3.b</w:t>
-      </w:r>
-    </w:p>
-    <w:p>
-      <w:r>
-        <w:t>Mitchell Etzel(Producer) : 3.b 4.a 4.b</w:t>
+        <w:t xml:space="preserve">Jarad Shelton(Developer) : </w:t>
+      </w:r>
+      <w:r>
+        <w:t>2a, 2b, 2c</w:t>
+      </w:r>
+    </w:p>
+    <w:p>
+      <w:r>
+        <w:t xml:space="preserve">Cedric Linares(Developer) : </w:t>
+      </w:r>
+      <w:r>
+        <w:t>3a, 3b, 3c</w:t>
       </w:r>
     </w:p>
     <w:p/>
@@ -832,13 +661,11 @@
     <w:p/>
     <w:p/>
     <w:p/>
-    <w:p/>
     <w:p>
       <w:pPr>
         <w:pStyle w:val="Heading1"/>
       </w:pPr>
       <w:r>
-        <w:lastRenderedPageBreak/>
         <w:t>Initial burn-up chart</w:t>
       </w:r>
     </w:p>
@@ -848,6 +675,7 @@
           <w:noProof/>
           <w:lang w:eastAsia="en-US"/>
         </w:rPr>
+        <w:lastRenderedPageBreak/>
         <w:drawing>
           <wp:inline distT="0" distB="0" distL="0" distR="0" wp14:anchorId="623856AF" wp14:editId="266270F6">
             <wp:extent cx="5943600" cy="3375660"/>
@@ -972,7 +800,7 @@
 </file>
 
 <file path=word/endnotes.xml><?xml version="1.0" encoding="utf-8"?>
-<w:endnotes xmlns:wpc="http://schemas.microsoft.com/office/word/2010/wordprocessingCanvas" xmlns:cx="http://schemas.microsoft.com/office/drawing/2014/chartex" xmlns:cx1="http://schemas.microsoft.com/office/drawing/2015/9/8/chartex" xmlns:cx2="http://schemas.microsoft.com/office/drawing/2015/10/21/chartex" xmlns:cx3="http://schemas.microsoft.com/office/drawing/2016/5/9/chartex" xmlns:cx4="http://schemas.microsoft.com/office/drawing/2016/5/10/chartex" xmlns:cx5="http://schemas.microsoft.com/office/drawing/2016/5/11/chartex" xmlns:mc="http://schemas.openxmlformats.org/markup-compatibility/2006" xmlns:o="urn:schemas-microsoft-com:office:office" xmlns:r="http://schemas.openxmlformats.org/officeDocument/2006/relationships" xmlns:m="http://schemas.openxmlformats.org/officeDocument/2006/math" xmlns:v="urn:schemas-microsoft-com:vml" xmlns:wp14="http://schemas.microsoft.com/office/word/2010/wordprocessingDrawing" xmlns:wp="http://schemas.openxmlformats.org/drawingml/2006/wordprocessingDrawing" xmlns:w10="urn:schemas-microsoft-com:office:word" xmlns:w="http://schemas.openxmlformats.org/wordprocessingml/2006/main" xmlns:w14="http://schemas.microsoft.com/office/word/2010/wordml" xmlns:w15="http://schemas.microsoft.com/office/word/2012/wordml" xmlns:w16se="http://schemas.microsoft.com/office/word/2015/wordml/symex" xmlns:wpg="http://schemas.microsoft.com/office/word/2010/wordprocessingGroup" xmlns:wpi="http://schemas.microsoft.com/office/word/2010/wordprocessingInk" xmlns:wne="http://schemas.microsoft.com/office/word/2006/wordml" xmlns:wps="http://schemas.microsoft.com/office/word/2010/wordprocessingShape" mc:Ignorable="w14 w15 w16se wp14">
+<w:endnotes xmlns:wpc="http://schemas.microsoft.com/office/word/2010/wordprocessingCanvas" xmlns:mc="http://schemas.openxmlformats.org/markup-compatibility/2006" xmlns:o="urn:schemas-microsoft-com:office:office" xmlns:r="http://schemas.openxmlformats.org/officeDocument/2006/relationships" xmlns:m="http://schemas.openxmlformats.org/officeDocument/2006/math" xmlns:v="urn:schemas-microsoft-com:vml" xmlns:wp14="http://schemas.microsoft.com/office/word/2010/wordprocessingDrawing" xmlns:wp="http://schemas.openxmlformats.org/drawingml/2006/wordprocessingDrawing" xmlns:w10="urn:schemas-microsoft-com:office:word" xmlns:w="http://schemas.openxmlformats.org/wordprocessingml/2006/main" xmlns:w14="http://schemas.microsoft.com/office/word/2010/wordml" xmlns:w15="http://schemas.microsoft.com/office/word/2012/wordml" xmlns:wpg="http://schemas.microsoft.com/office/word/2010/wordprocessingGroup" xmlns:wpi="http://schemas.microsoft.com/office/word/2010/wordprocessingInk" xmlns:wne="http://schemas.microsoft.com/office/word/2006/wordml" xmlns:wps="http://schemas.microsoft.com/office/word/2010/wordprocessingShape" mc:Ignorable="w14 w15 wp14">
   <w:endnote w:type="separator" w:id="-1">
     <w:p>
       <w:pPr>
@@ -997,7 +825,7 @@
 </file>
 
 <file path=word/footnotes.xml><?xml version="1.0" encoding="utf-8"?>
-<w:footnotes xmlns:wpc="http://schemas.microsoft.com/office/word/2010/wordprocessingCanvas" xmlns:cx="http://schemas.microsoft.com/office/drawing/2014/chartex" xmlns:cx1="http://schemas.microsoft.com/office/drawing/2015/9/8/chartex" xmlns:cx2="http://schemas.microsoft.com/office/drawing/2015/10/21/chartex" xmlns:cx3="http://schemas.microsoft.com/office/drawing/2016/5/9/chartex" xmlns:cx4="http://schemas.microsoft.com/office/drawing/2016/5/10/chartex" xmlns:cx5="http://schemas.microsoft.com/office/drawing/2016/5/11/chartex" xmlns:mc="http://schemas.openxmlformats.org/markup-compatibility/2006" xmlns:o="urn:schemas-microsoft-com:office:office" xmlns:r="http://schemas.openxmlformats.org/officeDocument/2006/relationships" xmlns:m="http://schemas.openxmlformats.org/officeDocument/2006/math" xmlns:v="urn:schemas-microsoft-com:vml" xmlns:wp14="http://schemas.microsoft.com/office/word/2010/wordprocessingDrawing" xmlns:wp="http://schemas.openxmlformats.org/drawingml/2006/wordprocessingDrawing" xmlns:w10="urn:schemas-microsoft-com:office:word" xmlns:w="http://schemas.openxmlformats.org/wordprocessingml/2006/main" xmlns:w14="http://schemas.microsoft.com/office/word/2010/wordml" xmlns:w15="http://schemas.microsoft.com/office/word/2012/wordml" xmlns:w16se="http://schemas.microsoft.com/office/word/2015/wordml/symex" xmlns:wpg="http://schemas.microsoft.com/office/word/2010/wordprocessingGroup" xmlns:wpi="http://schemas.microsoft.com/office/word/2010/wordprocessingInk" xmlns:wne="http://schemas.microsoft.com/office/word/2006/wordml" xmlns:wps="http://schemas.microsoft.com/office/word/2010/wordprocessingShape" mc:Ignorable="w14 w15 w16se wp14">
+<w:footnotes xmlns:wpc="http://schemas.microsoft.com/office/word/2010/wordprocessingCanvas" xmlns:mc="http://schemas.openxmlformats.org/markup-compatibility/2006" xmlns:o="urn:schemas-microsoft-com:office:office" xmlns:r="http://schemas.openxmlformats.org/officeDocument/2006/relationships" xmlns:m="http://schemas.openxmlformats.org/officeDocument/2006/math" xmlns:v="urn:schemas-microsoft-com:vml" xmlns:wp14="http://schemas.microsoft.com/office/word/2010/wordprocessingDrawing" xmlns:wp="http://schemas.openxmlformats.org/drawingml/2006/wordprocessingDrawing" xmlns:w10="urn:schemas-microsoft-com:office:word" xmlns:w="http://schemas.openxmlformats.org/wordprocessingml/2006/main" xmlns:w14="http://schemas.microsoft.com/office/word/2010/wordml" xmlns:w15="http://schemas.microsoft.com/office/word/2012/wordml" xmlns:wpg="http://schemas.microsoft.com/office/word/2010/wordprocessingGroup" xmlns:wpi="http://schemas.microsoft.com/office/word/2010/wordprocessingInk" xmlns:wne="http://schemas.microsoft.com/office/word/2006/wordml" xmlns:wps="http://schemas.microsoft.com/office/word/2010/wordprocessingShape" mc:Ignorable="w14 w15 wp14">
   <w:footnote w:type="separator" w:id="-1">
     <w:p>
       <w:pPr>
@@ -1022,7 +850,7 @@
 </file>
 
 <file path=word/numbering.xml><?xml version="1.0" encoding="utf-8"?>
-<w:numbering xmlns:wpc="http://schemas.microsoft.com/office/word/2010/wordprocessingCanvas" xmlns:cx="http://schemas.microsoft.com/office/drawing/2014/chartex" xmlns:cx1="http://schemas.microsoft.com/office/drawing/2015/9/8/chartex" xmlns:cx2="http://schemas.microsoft.com/office/drawing/2015/10/21/chartex" xmlns:cx3="http://schemas.microsoft.com/office/drawing/2016/5/9/chartex" xmlns:cx4="http://schemas.microsoft.com/office/drawing/2016/5/10/chartex" xmlns:cx5="http://schemas.microsoft.com/office/drawing/2016/5/11/chartex" xmlns:mc="http://schemas.openxmlformats.org/markup-compatibility/2006" xmlns:o="urn:schemas-microsoft-com:office:office" xmlns:r="http://schemas.openxmlformats.org/officeDocument/2006/relationships" xmlns:m="http://schemas.openxmlformats.org/officeDocument/2006/math" xmlns:v="urn:schemas-microsoft-com:vml" xmlns:wp14="http://schemas.microsoft.com/office/word/2010/wordprocessingDrawing" xmlns:wp="http://schemas.openxmlformats.org/drawingml/2006/wordprocessingDrawing" xmlns:w10="urn:schemas-microsoft-com:office:word" xmlns:w="http://schemas.openxmlformats.org/wordprocessingml/2006/main" xmlns:w14="http://schemas.microsoft.com/office/word/2010/wordml" xmlns:w15="http://schemas.microsoft.com/office/word/2012/wordml" xmlns:w16se="http://schemas.microsoft.com/office/word/2015/wordml/symex" xmlns:wpg="http://schemas.microsoft.com/office/word/2010/wordprocessingGroup" xmlns:wpi="http://schemas.microsoft.com/office/word/2010/wordprocessingInk" xmlns:wne="http://schemas.microsoft.com/office/word/2006/wordml" xmlns:wps="http://schemas.microsoft.com/office/word/2010/wordprocessingShape" mc:Ignorable="w14 w15 w16se wp14">
+<w:numbering xmlns:wpc="http://schemas.microsoft.com/office/word/2010/wordprocessingCanvas" xmlns:mc="http://schemas.openxmlformats.org/markup-compatibility/2006" xmlns:o="urn:schemas-microsoft-com:office:office" xmlns:r="http://schemas.openxmlformats.org/officeDocument/2006/relationships" xmlns:m="http://schemas.openxmlformats.org/officeDocument/2006/math" xmlns:v="urn:schemas-microsoft-com:vml" xmlns:wp14="http://schemas.microsoft.com/office/word/2010/wordprocessingDrawing" xmlns:wp="http://schemas.openxmlformats.org/drawingml/2006/wordprocessingDrawing" xmlns:w10="urn:schemas-microsoft-com:office:word" xmlns:w="http://schemas.openxmlformats.org/wordprocessingml/2006/main" xmlns:w14="http://schemas.microsoft.com/office/word/2010/wordml" xmlns:w15="http://schemas.microsoft.com/office/word/2012/wordml" xmlns:wpg="http://schemas.microsoft.com/office/word/2010/wordprocessingGroup" xmlns:wpi="http://schemas.microsoft.com/office/word/2010/wordprocessingInk" xmlns:wne="http://schemas.microsoft.com/office/word/2006/wordml" xmlns:wps="http://schemas.microsoft.com/office/word/2010/wordprocessingShape" mc:Ignorable="w14 w15 wp14">
   <w:abstractNum w:abstractNumId="0" w15:restartNumberingAfterBreak="0">
     <w:nsid w:val="10A11C0A"/>
     <w:multiLevelType w:val="hybridMultilevel"/>
@@ -2611,7 +2439,7 @@
 </file>
 
 <file path=word/styles.xml><?xml version="1.0" encoding="utf-8"?>
-<w:styles xmlns:mc="http://schemas.openxmlformats.org/markup-compatibility/2006" xmlns:r="http://schemas.openxmlformats.org/officeDocument/2006/relationships" xmlns:w="http://schemas.openxmlformats.org/wordprocessingml/2006/main" xmlns:w14="http://schemas.microsoft.com/office/word/2010/wordml" xmlns:w15="http://schemas.microsoft.com/office/word/2012/wordml" xmlns:w16se="http://schemas.microsoft.com/office/word/2015/wordml/symex" mc:Ignorable="w14 w15 w16se">
+<w:styles xmlns:mc="http://schemas.openxmlformats.org/markup-compatibility/2006" xmlns:r="http://schemas.openxmlformats.org/officeDocument/2006/relationships" xmlns:w="http://schemas.openxmlformats.org/wordprocessingml/2006/main" xmlns:w14="http://schemas.microsoft.com/office/word/2010/wordml" xmlns:w15="http://schemas.microsoft.com/office/word/2012/wordml" mc:Ignorable="w14 w15">
   <w:docDefaults>
     <w:rPrDefault>
       <w:rPr>
@@ -2627,7 +2455,7 @@
       </w:pPr>
     </w:pPrDefault>
   </w:docDefaults>
-  <w:latentStyles w:defLockedState="0" w:defUIPriority="99" w:defSemiHidden="0" w:defUnhideWhenUsed="0" w:defQFormat="0" w:count="374">
+  <w:latentStyles w:defLockedState="0" w:defUIPriority="99" w:defSemiHidden="0" w:defUnhideWhenUsed="0" w:defQFormat="0" w:count="371">
     <w:lsdException w:name="Normal" w:uiPriority="0" w:qFormat="1"/>
     <w:lsdException w:name="heading 1" w:uiPriority="9" w:qFormat="1"/>
     <w:lsdException w:name="heading 2" w:semiHidden="1" w:uiPriority="9" w:unhideWhenUsed="1" w:qFormat="1"/>
@@ -2999,9 +2827,6 @@
     <w:lsdException w:name="List Table 5 Dark Accent 6" w:uiPriority="50"/>
     <w:lsdException w:name="List Table 6 Colorful Accent 6" w:uiPriority="51"/>
     <w:lsdException w:name="List Table 7 Colorful Accent 6" w:uiPriority="52"/>
-    <w:lsdException w:name="Mention" w:semiHidden="1" w:unhideWhenUsed="1"/>
-    <w:lsdException w:name="Smart Hyperlink" w:semiHidden="1" w:unhideWhenUsed="1"/>
-    <w:lsdException w:name="Hashtag" w:semiHidden="1" w:unhideWhenUsed="1"/>
   </w:latentStyles>
   <w:style w:type="paragraph" w:default="1" w:styleId="Normal">
     <w:name w:val="Normal"/>
@@ -4004,7 +3829,7 @@
 </file>
 
 <file path=customXml/itemProps2.xml><?xml version="1.0" encoding="utf-8"?>
-<ds:datastoreItem xmlns:ds="http://schemas.openxmlformats.org/officeDocument/2006/customXml" ds:itemID="{EFF69133-E8C7-46FC-B328-63CF2790800F}">
+<ds:datastoreItem xmlns:ds="http://schemas.openxmlformats.org/officeDocument/2006/customXml" ds:itemID="{894BE725-6821-4016-BC9F-AB303B2A67BF}">
   <ds:schemaRefs>
     <ds:schemaRef ds:uri="http://schemas.openxmlformats.org/officeDocument/2006/bibliography"/>
   </ds:schemaRefs>

--- a/Sprint 1 Plan.docx
+++ b/Sprint 1 Plan.docx
@@ -1,6 +1,6 @@
 
 <file path=word/document.xml><?xml version="1.0" encoding="utf-8"?>
-<w:document xmlns:wpc="http://schemas.microsoft.com/office/word/2010/wordprocessingCanvas" xmlns:mc="http://schemas.openxmlformats.org/markup-compatibility/2006" xmlns:o="urn:schemas-microsoft-com:office:office" xmlns:r="http://schemas.openxmlformats.org/officeDocument/2006/relationships" xmlns:m="http://schemas.openxmlformats.org/officeDocument/2006/math" xmlns:v="urn:schemas-microsoft-com:vml" xmlns:wp14="http://schemas.microsoft.com/office/word/2010/wordprocessingDrawing" xmlns:wp="http://schemas.openxmlformats.org/drawingml/2006/wordprocessingDrawing" xmlns:w10="urn:schemas-microsoft-com:office:word" xmlns:w="http://schemas.openxmlformats.org/wordprocessingml/2006/main" xmlns:w14="http://schemas.microsoft.com/office/word/2010/wordml" xmlns:w15="http://schemas.microsoft.com/office/word/2012/wordml" xmlns:wpg="http://schemas.microsoft.com/office/word/2010/wordprocessingGroup" xmlns:wpi="http://schemas.microsoft.com/office/word/2010/wordprocessingInk" xmlns:wne="http://schemas.microsoft.com/office/word/2006/wordml" xmlns:wps="http://schemas.microsoft.com/office/word/2010/wordprocessingShape" mc:Ignorable="w14 w15 wp14">
+<w:document xmlns:wpc="http://schemas.microsoft.com/office/word/2010/wordprocessingCanvas" xmlns:cx="http://schemas.microsoft.com/office/drawing/2014/chartex" xmlns:cx1="http://schemas.microsoft.com/office/drawing/2015/9/8/chartex" xmlns:cx2="http://schemas.microsoft.com/office/drawing/2015/10/21/chartex" xmlns:cx3="http://schemas.microsoft.com/office/drawing/2016/5/9/chartex" xmlns:cx4="http://schemas.microsoft.com/office/drawing/2016/5/10/chartex" xmlns:cx5="http://schemas.microsoft.com/office/drawing/2016/5/11/chartex" xmlns:mc="http://schemas.openxmlformats.org/markup-compatibility/2006" xmlns:o="urn:schemas-microsoft-com:office:office" xmlns:r="http://schemas.openxmlformats.org/officeDocument/2006/relationships" xmlns:m="http://schemas.openxmlformats.org/officeDocument/2006/math" xmlns:v="urn:schemas-microsoft-com:vml" xmlns:wp14="http://schemas.microsoft.com/office/word/2010/wordprocessingDrawing" xmlns:wp="http://schemas.openxmlformats.org/drawingml/2006/wordprocessingDrawing" xmlns:w10="urn:schemas-microsoft-com:office:word" xmlns:w="http://schemas.openxmlformats.org/wordprocessingml/2006/main" xmlns:w14="http://schemas.microsoft.com/office/word/2010/wordml" xmlns:w15="http://schemas.microsoft.com/office/word/2012/wordml" xmlns:w16se="http://schemas.microsoft.com/office/word/2015/wordml/symex" xmlns:wpg="http://schemas.microsoft.com/office/word/2010/wordprocessingGroup" xmlns:wpi="http://schemas.microsoft.com/office/word/2010/wordprocessingInk" xmlns:wne="http://schemas.microsoft.com/office/word/2006/wordml" xmlns:wps="http://schemas.microsoft.com/office/word/2010/wordprocessingShape" mc:Ignorable="w14 w15 w16se wp14">
   <w:background w:color="C9ECFC" w:themeColor="text2" w:themeTint="33"/>
   <w:body>
     <w:p>
@@ -201,6 +201,9 @@
         <w:tab/>
       </w:r>
       <w:r>
+        <w:tab/>
+      </w:r>
+      <w:r>
         <w:t xml:space="preserve"> </w:t>
       </w:r>
       <w:r>
@@ -236,6 +239,9 @@
         <w:tab/>
       </w:r>
       <w:r>
+        <w:tab/>
+      </w:r>
+      <w:r>
         <w:t>02/13</w:t>
       </w:r>
       <w:r>
@@ -274,7 +280,10 @@
         <w:tab/>
       </w:r>
       <w:r>
-        <w:t>1</w:t>
+        <w:tab/>
+      </w:r>
+      <w:r>
+        <w:t>2</w:t>
       </w:r>
     </w:p>
     <w:p>
@@ -310,16 +319,21 @@
       </w:r>
       <w:r>
         <w:tab/>
+      </w:r>
+      <w:r>
+        <w:tab/>
+      </w:r>
+      <w:r>
         <w:t>0</w:t>
       </w:r>
       <w:r>
-        <w:t>1</w:t>
+        <w:t>2</w:t>
       </w:r>
       <w:r>
         <w:t>/</w:t>
       </w:r>
       <w:r>
-        <w:t>31</w:t>
+        <w:t>2</w:t>
       </w:r>
       <w:r>
         <w:t>/201</w:t>
@@ -340,18 +354,81 @@
       <w:pPr>
         <w:ind w:left="-5"/>
         <w:jc w:val="center"/>
-      </w:pPr>
-      <w:r>
+        <w:rPr>
+          <w:sz w:val="24"/>
+        </w:rPr>
+      </w:pPr>
+      <w:r>
+        <w:rPr>
+          <w:sz w:val="24"/>
+        </w:rPr>
         <w:t xml:space="preserve">As a </w:t>
       </w:r>
       <w:r>
+        <w:rPr>
+          <w:sz w:val="24"/>
+        </w:rPr>
         <w:t>team,</w:t>
       </w:r>
       <w:r>
+        <w:rPr>
+          <w:sz w:val="24"/>
+        </w:rPr>
         <w:t xml:space="preserve"> we want</w:t>
       </w:r>
       <w:r>
-        <w:t xml:space="preserve"> to begin the design for the Chrome extension and the Android app as well as the database that’ll unify the data collected from each.</w:t>
+        <w:rPr>
+          <w:sz w:val="24"/>
+        </w:rPr>
+        <w:t xml:space="preserve"> to begin the data tracking developme</w:t>
+      </w:r>
+      <w:r>
+        <w:rPr>
+          <w:sz w:val="24"/>
+        </w:rPr>
+        <w:t xml:space="preserve">nt for the Chrome extension, </w:t>
+      </w:r>
+      <w:r>
+        <w:rPr>
+          <w:sz w:val="24"/>
+        </w:rPr>
+        <w:t>the Android app</w:t>
+      </w:r>
+      <w:r>
+        <w:rPr>
+          <w:sz w:val="24"/>
+        </w:rPr>
+        <w:t>,</w:t>
+      </w:r>
+      <w:r>
+        <w:rPr>
+          <w:sz w:val="24"/>
+        </w:rPr>
+        <w:t xml:space="preserve"> as well as the database </w:t>
+      </w:r>
+      <w:r>
+        <w:rPr>
+          <w:sz w:val="24"/>
+        </w:rPr>
+        <w:t xml:space="preserve">simultaneously so that we </w:t>
+      </w:r>
+      <w:r>
+        <w:rPr>
+          <w:sz w:val="24"/>
+        </w:rPr>
+        <w:t xml:space="preserve">can ensure integration of all </w:t>
+      </w:r>
+      <w:r>
+        <w:rPr>
+          <w:sz w:val="24"/>
+        </w:rPr>
+        <w:t xml:space="preserve">three </w:t>
+      </w:r>
+      <w:r>
+        <w:rPr>
+          <w:sz w:val="24"/>
+        </w:rPr>
+        <w:t>system’s data from the beginning.</w:t>
       </w:r>
     </w:p>
     <w:p>
@@ -361,6 +438,12 @@
       <w:r>
         <w:t>Task listing</w:t>
       </w:r>
+    </w:p>
+    <w:p>
+      <w:pPr>
+        <w:spacing w:line="240" w:lineRule="auto"/>
+        <w:ind w:left="718"/>
+      </w:pPr>
     </w:p>
     <w:p>
       <w:pPr>
@@ -372,19 +455,31 @@
         <w:ind w:hanging="359"/>
       </w:pPr>
       <w:r>
-        <w:t xml:space="preserve">As a Product Sponsor, I want a desktop app to </w:t>
+        <w:t>As a Product Sponsor, I want a desktop app</w:t>
+      </w:r>
+      <w:r>
+        <w:t>lication</w:t>
+      </w:r>
+      <w:r>
+        <w:t xml:space="preserve"> to </w:t>
       </w:r>
       <w:r>
         <w:t>track</w:t>
       </w:r>
       <w:r>
-        <w:t xml:space="preserve"> user</w:t>
-      </w:r>
-      <w:r>
         <w:t xml:space="preserve"> </w:t>
       </w:r>
       <w:r>
-        <w:t>browser URL history.</w:t>
+        <w:t xml:space="preserve">a </w:t>
+      </w:r>
+      <w:r>
+        <w:t>user</w:t>
+      </w:r>
+      <w:r>
+        <w:t>’s</w:t>
+      </w:r>
+      <w:r>
+        <w:t xml:space="preserve"> URL history.</w:t>
       </w:r>
       <w:r>
         <w:t xml:space="preserve"> </w:t>
@@ -399,19 +494,7 @@
         <w:t>a. Create Chrome extension template</w:t>
       </w:r>
       <w:r>
-        <w:t xml:space="preserve"> (</w:t>
-      </w:r>
-      <w:r>
-        <w:t>5</w:t>
-      </w:r>
-      <w:r>
-        <w:t xml:space="preserve"> hour</w:t>
-      </w:r>
-      <w:r>
-        <w:t>s</w:t>
-      </w:r>
-      <w:r>
-        <w:t xml:space="preserve">) </w:t>
+        <w:t xml:space="preserve"> </w:t>
       </w:r>
     </w:p>
     <w:p>
@@ -441,10 +524,13 @@
         <w:t xml:space="preserve">Estimated time: </w:t>
       </w:r>
       <w:r>
-        <w:t>5</w:t>
+        <w:t>6</w:t>
       </w:r>
       <w:r>
         <w:t xml:space="preserve"> hours </w:t>
+      </w:r>
+      <w:r>
+        <w:t>per week</w:t>
       </w:r>
     </w:p>
     <w:p>
@@ -483,21 +569,6 @@
       <w:r>
         <w:t xml:space="preserve"> MySQL Database template </w:t>
       </w:r>
-      <w:r>
-        <w:t>(</w:t>
-      </w:r>
-      <w:r>
-        <w:t>5</w:t>
-      </w:r>
-      <w:r>
-        <w:t xml:space="preserve"> hour</w:t>
-      </w:r>
-      <w:r>
-        <w:t>s</w:t>
-      </w:r>
-      <w:r>
-        <w:t>)</w:t>
-      </w:r>
     </w:p>
     <w:p>
       <w:pPr>
@@ -530,17 +601,26 @@
         <w:t xml:space="preserve">Estimated time: </w:t>
       </w:r>
       <w:r>
-        <w:t>5</w:t>
+        <w:t>6</w:t>
       </w:r>
       <w:r>
         <w:t xml:space="preserve"> hours </w:t>
       </w:r>
+      <w:r>
+        <w:t>per week</w:t>
+      </w:r>
     </w:p>
     <w:p>
       <w:pPr>
         <w:spacing w:line="240" w:lineRule="auto"/>
       </w:pPr>
-      <w:r>
+    </w:p>
+    <w:p>
+      <w:pPr>
+        <w:spacing w:line="240" w:lineRule="auto"/>
+      </w:pPr>
+      <w:r>
+        <w:lastRenderedPageBreak/>
         <w:t xml:space="preserve">        3.    As a Developer, I want a barebones template for the Android app as a starting.</w:t>
       </w:r>
     </w:p>
@@ -556,7 +636,7 @@
         <w:t>a. Create Android app template</w:t>
       </w:r>
       <w:r>
-        <w:t xml:space="preserve"> (5 hours)</w:t>
+        <w:t xml:space="preserve"> </w:t>
       </w:r>
     </w:p>
     <w:p>
@@ -572,7 +652,6 @@
         <w:spacing w:line="240" w:lineRule="auto"/>
       </w:pPr>
       <w:r>
-        <w:lastRenderedPageBreak/>
         <w:tab/>
       </w:r>
       <w:r>
@@ -589,8 +668,79 @@
         <w:t xml:space="preserve">        Estimated time:</w:t>
       </w:r>
       <w:r>
-        <w:t xml:space="preserve"> 5 hours</w:t>
-      </w:r>
+        <w:t xml:space="preserve"> 6</w:t>
+      </w:r>
+      <w:r>
+        <w:t xml:space="preserve"> hours</w:t>
+      </w:r>
+      <w:r>
+        <w:t xml:space="preserve"> per week</w:t>
+      </w:r>
+    </w:p>
+    <w:p>
+      <w:pPr>
+        <w:spacing w:line="240" w:lineRule="auto"/>
+      </w:pPr>
+    </w:p>
+    <w:p>
+      <w:pPr>
+        <w:pStyle w:val="Heading1"/>
+      </w:pPr>
+      <w:r>
+        <w:t>TEAM ROLES &amp; TASK ASSIGNMENTS</w:t>
+      </w:r>
+    </w:p>
+    <w:p>
+      <w:pPr>
+        <w:ind w:left="-5"/>
+      </w:pPr>
+      <w:r>
+        <w:t>Mitchell Etzel</w:t>
+      </w:r>
+      <w:r>
+        <w:t>(Product O</w:t>
+      </w:r>
+      <w:r>
+        <w:t xml:space="preserve">wner) : </w:t>
+      </w:r>
+      <w:r>
+        <w:t>1a, 1b, 1c</w:t>
+      </w:r>
+    </w:p>
+    <w:p>
+      <w:pPr>
+        <w:ind w:left="-5"/>
+      </w:pPr>
+      <w:r>
+        <w:t>Darius Sakhapour</w:t>
+      </w:r>
+      <w:r>
+        <w:t>(Scrum Master</w:t>
+      </w:r>
+      <w:r>
+        <w:t>) : 1a, 1b, 1c</w:t>
+      </w:r>
+    </w:p>
+    <w:p>
+      <w:pPr>
+        <w:ind w:left="-5"/>
+      </w:pPr>
+      <w:r>
+        <w:t xml:space="preserve">Jarad Shelton(Developer) : </w:t>
+      </w:r>
+      <w:r>
+        <w:t>2a, 2b, 2c</w:t>
+      </w:r>
+    </w:p>
+    <w:p>
+      <w:r>
+        <w:t xml:space="preserve">Cedric Linares(Developer) : </w:t>
+      </w:r>
+      <w:r>
+        <w:t>3a, 3b, 3c</w:t>
+      </w:r>
+    </w:p>
+    <w:p>
       <w:bookmarkStart w:id="0" w:name="_GoBack"/>
       <w:bookmarkEnd w:id="0"/>
     </w:p>
@@ -599,189 +749,31 @@
         <w:pStyle w:val="Heading1"/>
       </w:pPr>
       <w:r>
-        <w:t>TEAM ROLES &amp; TASK ASSIGNMENTS</w:t>
-      </w:r>
-    </w:p>
-    <w:p>
-      <w:pPr>
-        <w:ind w:left="-5"/>
-      </w:pPr>
-      <w:r>
-        <w:t>Mitchell Etzel</w:t>
-      </w:r>
-      <w:r>
-        <w:t>(Product O</w:t>
-      </w:r>
-      <w:r>
-        <w:t xml:space="preserve">wner) : </w:t>
-      </w:r>
-      <w:r>
-        <w:t>1a, 1b, 1c</w:t>
-      </w:r>
-    </w:p>
-    <w:p>
-      <w:pPr>
-        <w:ind w:left="-5"/>
-      </w:pPr>
-      <w:r>
-        <w:t>Darius Sakhapour</w:t>
-      </w:r>
-      <w:r>
-        <w:t>(Scrum Master</w:t>
-      </w:r>
-      <w:r>
-        <w:t>) : 1a, 1b, 1c</w:t>
-      </w:r>
-    </w:p>
-    <w:p>
-      <w:pPr>
-        <w:ind w:left="-5"/>
-      </w:pPr>
-      <w:r>
-        <w:t xml:space="preserve">Jarad Shelton(Developer) : </w:t>
-      </w:r>
-      <w:r>
-        <w:t>2a, 2b, 2c</w:t>
-      </w:r>
-    </w:p>
-    <w:p>
-      <w:r>
-        <w:t xml:space="preserve">Cedric Linares(Developer) : </w:t>
-      </w:r>
-      <w:r>
-        <w:t>3a, 3b, 3c</w:t>
+        <w:t>Initial burn-up chart</w:t>
       </w:r>
     </w:p>
     <w:p/>
+    <w:p>
+      <w:pPr>
+        <w:pStyle w:val="Heading1"/>
+      </w:pPr>
+      <w:r>
+        <w:t>Initial SCRUM Board</w:t>
+      </w:r>
+    </w:p>
     <w:p/>
-    <w:p/>
-    <w:p/>
-    <w:p/>
-    <w:p/>
-    <w:p/>
-    <w:p/>
-    <w:p/>
-    <w:p>
-      <w:pPr>
-        <w:pStyle w:val="Heading1"/>
-      </w:pPr>
-      <w:r>
-        <w:t>Initial burn-up chart</w:t>
-      </w:r>
-    </w:p>
-    <w:p>
-      <w:r>
-        <w:rPr>
-          <w:noProof/>
-          <w:lang w:eastAsia="en-US"/>
-        </w:rPr>
-        <w:lastRenderedPageBreak/>
-        <w:drawing>
-          <wp:inline distT="0" distB="0" distL="0" distR="0" wp14:anchorId="623856AF" wp14:editId="266270F6">
-            <wp:extent cx="5943600" cy="3375660"/>
-            <wp:effectExtent l="0" t="0" r="0" b="0"/>
-            <wp:docPr id="4" name="Picture 4"/>
-            <wp:cNvGraphicFramePr>
-              <a:graphicFrameLocks xmlns:a="http://schemas.openxmlformats.org/drawingml/2006/main" noChangeAspect="1"/>
-            </wp:cNvGraphicFramePr>
-            <a:graphic xmlns:a="http://schemas.openxmlformats.org/drawingml/2006/main">
-              <a:graphicData uri="http://schemas.openxmlformats.org/drawingml/2006/picture">
-                <pic:pic xmlns:pic="http://schemas.openxmlformats.org/drawingml/2006/picture">
-                  <pic:nvPicPr>
-                    <pic:cNvPr id="3" name="20160712_031939.jpg"/>
-                    <pic:cNvPicPr/>
-                  </pic:nvPicPr>
-                  <pic:blipFill>
-                    <a:blip r:embed="rId10" cstate="print">
-                      <a:extLst>
-                        <a:ext uri="{28A0092B-C50C-407E-A947-70E740481C1C}">
-                          <a14:useLocalDpi xmlns:a14="http://schemas.microsoft.com/office/drawing/2010/main" val="0"/>
-                        </a:ext>
-                      </a:extLst>
-                    </a:blip>
-                    <a:stretch>
-                      <a:fillRect/>
-                    </a:stretch>
-                  </pic:blipFill>
-                  <pic:spPr>
-                    <a:xfrm>
-                      <a:off x="0" y="0"/>
-                      <a:ext cx="5943600" cy="3375660"/>
-                    </a:xfrm>
-                    <a:prstGeom prst="rect">
-                      <a:avLst/>
-                    </a:prstGeom>
-                  </pic:spPr>
-                </pic:pic>
-              </a:graphicData>
-            </a:graphic>
-          </wp:inline>
-        </w:drawing>
-      </w:r>
-    </w:p>
-    <w:p>
-      <w:pPr>
-        <w:pStyle w:val="Heading1"/>
-      </w:pPr>
-      <w:r>
-        <w:t>Initial SCRUM Board</w:t>
-      </w:r>
-    </w:p>
-    <w:p>
-      <w:r>
-        <w:rPr>
-          <w:noProof/>
-          <w:lang w:eastAsia="en-US"/>
-        </w:rPr>
-        <w:drawing>
-          <wp:inline distT="0" distB="0" distL="0" distR="0">
-            <wp:extent cx="5943600" cy="3520440"/>
-            <wp:effectExtent l="0" t="0" r="0" b="3810"/>
-            <wp:docPr id="3" name="Picture 3"/>
-            <wp:cNvGraphicFramePr>
-              <a:graphicFrameLocks xmlns:a="http://schemas.openxmlformats.org/drawingml/2006/main" noChangeAspect="1"/>
-            </wp:cNvGraphicFramePr>
-            <a:graphic xmlns:a="http://schemas.openxmlformats.org/drawingml/2006/main">
-              <a:graphicData uri="http://schemas.openxmlformats.org/drawingml/2006/picture">
-                <pic:pic xmlns:pic="http://schemas.openxmlformats.org/drawingml/2006/picture">
-                  <pic:nvPicPr>
-                    <pic:cNvPr id="3" name="20160711_173537.jpg"/>
-                    <pic:cNvPicPr/>
-                  </pic:nvPicPr>
-                  <pic:blipFill>
-                    <a:blip r:embed="rId11" cstate="print">
-                      <a:extLst>
-                        <a:ext uri="{28A0092B-C50C-407E-A947-70E740481C1C}">
-                          <a14:useLocalDpi xmlns:a14="http://schemas.microsoft.com/office/drawing/2010/main" val="0"/>
-                        </a:ext>
-                      </a:extLst>
-                    </a:blip>
-                    <a:stretch>
-                      <a:fillRect/>
-                    </a:stretch>
-                  </pic:blipFill>
-                  <pic:spPr>
-                    <a:xfrm>
-                      <a:off x="0" y="0"/>
-                      <a:ext cx="5943600" cy="3520440"/>
-                    </a:xfrm>
-                    <a:prstGeom prst="rect">
-                      <a:avLst/>
-                    </a:prstGeom>
-                  </pic:spPr>
-                </pic:pic>
-              </a:graphicData>
-            </a:graphic>
-          </wp:inline>
-        </w:drawing>
-      </w:r>
-    </w:p>
     <w:p>
       <w:pPr>
         <w:jc w:val="center"/>
       </w:pPr>
       <w:r>
-        <w:t>***Final Drafts Available in BSOE 316***</w:t>
+        <w:t xml:space="preserve">***Final Drafts </w:t>
+      </w:r>
+      <w:r>
+        <w:t>Will Be Available in BSOE 302</w:t>
+      </w:r>
+      <w:r>
+        <w:t>***</w:t>
       </w:r>
     </w:p>
     <w:sectPr>
@@ -800,7 +792,7 @@
 </file>
 
 <file path=word/endnotes.xml><?xml version="1.0" encoding="utf-8"?>
-<w:endnotes xmlns:wpc="http://schemas.microsoft.com/office/word/2010/wordprocessingCanvas" xmlns:mc="http://schemas.openxmlformats.org/markup-compatibility/2006" xmlns:o="urn:schemas-microsoft-com:office:office" xmlns:r="http://schemas.openxmlformats.org/officeDocument/2006/relationships" xmlns:m="http://schemas.openxmlformats.org/officeDocument/2006/math" xmlns:v="urn:schemas-microsoft-com:vml" xmlns:wp14="http://schemas.microsoft.com/office/word/2010/wordprocessingDrawing" xmlns:wp="http://schemas.openxmlformats.org/drawingml/2006/wordprocessingDrawing" xmlns:w10="urn:schemas-microsoft-com:office:word" xmlns:w="http://schemas.openxmlformats.org/wordprocessingml/2006/main" xmlns:w14="http://schemas.microsoft.com/office/word/2010/wordml" xmlns:w15="http://schemas.microsoft.com/office/word/2012/wordml" xmlns:wpg="http://schemas.microsoft.com/office/word/2010/wordprocessingGroup" xmlns:wpi="http://schemas.microsoft.com/office/word/2010/wordprocessingInk" xmlns:wne="http://schemas.microsoft.com/office/word/2006/wordml" xmlns:wps="http://schemas.microsoft.com/office/word/2010/wordprocessingShape" mc:Ignorable="w14 w15 wp14">
+<w:endnotes xmlns:wpc="http://schemas.microsoft.com/office/word/2010/wordprocessingCanvas" xmlns:cx="http://schemas.microsoft.com/office/drawing/2014/chartex" xmlns:cx1="http://schemas.microsoft.com/office/drawing/2015/9/8/chartex" xmlns:cx2="http://schemas.microsoft.com/office/drawing/2015/10/21/chartex" xmlns:cx3="http://schemas.microsoft.com/office/drawing/2016/5/9/chartex" xmlns:cx4="http://schemas.microsoft.com/office/drawing/2016/5/10/chartex" xmlns:cx5="http://schemas.microsoft.com/office/drawing/2016/5/11/chartex" xmlns:mc="http://schemas.openxmlformats.org/markup-compatibility/2006" xmlns:o="urn:schemas-microsoft-com:office:office" xmlns:r="http://schemas.openxmlformats.org/officeDocument/2006/relationships" xmlns:m="http://schemas.openxmlformats.org/officeDocument/2006/math" xmlns:v="urn:schemas-microsoft-com:vml" xmlns:wp14="http://schemas.microsoft.com/office/word/2010/wordprocessingDrawing" xmlns:wp="http://schemas.openxmlformats.org/drawingml/2006/wordprocessingDrawing" xmlns:w10="urn:schemas-microsoft-com:office:word" xmlns:w="http://schemas.openxmlformats.org/wordprocessingml/2006/main" xmlns:w14="http://schemas.microsoft.com/office/word/2010/wordml" xmlns:w15="http://schemas.microsoft.com/office/word/2012/wordml" xmlns:w16se="http://schemas.microsoft.com/office/word/2015/wordml/symex" xmlns:wpg="http://schemas.microsoft.com/office/word/2010/wordprocessingGroup" xmlns:wpi="http://schemas.microsoft.com/office/word/2010/wordprocessingInk" xmlns:wne="http://schemas.microsoft.com/office/word/2006/wordml" xmlns:wps="http://schemas.microsoft.com/office/word/2010/wordprocessingShape" mc:Ignorable="w14 w15 w16se wp14">
   <w:endnote w:type="separator" w:id="-1">
     <w:p>
       <w:pPr>
@@ -825,7 +817,7 @@
 </file>
 
 <file path=word/footnotes.xml><?xml version="1.0" encoding="utf-8"?>
-<w:footnotes xmlns:wpc="http://schemas.microsoft.com/office/word/2010/wordprocessingCanvas" xmlns:mc="http://schemas.openxmlformats.org/markup-compatibility/2006" xmlns:o="urn:schemas-microsoft-com:office:office" xmlns:r="http://schemas.openxmlformats.org/officeDocument/2006/relationships" xmlns:m="http://schemas.openxmlformats.org/officeDocument/2006/math" xmlns:v="urn:schemas-microsoft-com:vml" xmlns:wp14="http://schemas.microsoft.com/office/word/2010/wordprocessingDrawing" xmlns:wp="http://schemas.openxmlformats.org/drawingml/2006/wordprocessingDrawing" xmlns:w10="urn:schemas-microsoft-com:office:word" xmlns:w="http://schemas.openxmlformats.org/wordprocessingml/2006/main" xmlns:w14="http://schemas.microsoft.com/office/word/2010/wordml" xmlns:w15="http://schemas.microsoft.com/office/word/2012/wordml" xmlns:wpg="http://schemas.microsoft.com/office/word/2010/wordprocessingGroup" xmlns:wpi="http://schemas.microsoft.com/office/word/2010/wordprocessingInk" xmlns:wne="http://schemas.microsoft.com/office/word/2006/wordml" xmlns:wps="http://schemas.microsoft.com/office/word/2010/wordprocessingShape" mc:Ignorable="w14 w15 wp14">
+<w:footnotes xmlns:wpc="http://schemas.microsoft.com/office/word/2010/wordprocessingCanvas" xmlns:cx="http://schemas.microsoft.com/office/drawing/2014/chartex" xmlns:cx1="http://schemas.microsoft.com/office/drawing/2015/9/8/chartex" xmlns:cx2="http://schemas.microsoft.com/office/drawing/2015/10/21/chartex" xmlns:cx3="http://schemas.microsoft.com/office/drawing/2016/5/9/chartex" xmlns:cx4="http://schemas.microsoft.com/office/drawing/2016/5/10/chartex" xmlns:cx5="http://schemas.microsoft.com/office/drawing/2016/5/11/chartex" xmlns:mc="http://schemas.openxmlformats.org/markup-compatibility/2006" xmlns:o="urn:schemas-microsoft-com:office:office" xmlns:r="http://schemas.openxmlformats.org/officeDocument/2006/relationships" xmlns:m="http://schemas.openxmlformats.org/officeDocument/2006/math" xmlns:v="urn:schemas-microsoft-com:vml" xmlns:wp14="http://schemas.microsoft.com/office/word/2010/wordprocessingDrawing" xmlns:wp="http://schemas.openxmlformats.org/drawingml/2006/wordprocessingDrawing" xmlns:w10="urn:schemas-microsoft-com:office:word" xmlns:w="http://schemas.openxmlformats.org/wordprocessingml/2006/main" xmlns:w14="http://schemas.microsoft.com/office/word/2010/wordml" xmlns:w15="http://schemas.microsoft.com/office/word/2012/wordml" xmlns:w16se="http://schemas.microsoft.com/office/word/2015/wordml/symex" xmlns:wpg="http://schemas.microsoft.com/office/word/2010/wordprocessingGroup" xmlns:wpi="http://schemas.microsoft.com/office/word/2010/wordprocessingInk" xmlns:wne="http://schemas.microsoft.com/office/word/2006/wordml" xmlns:wps="http://schemas.microsoft.com/office/word/2010/wordprocessingShape" mc:Ignorable="w14 w15 w16se wp14">
   <w:footnote w:type="separator" w:id="-1">
     <w:p>
       <w:pPr>
@@ -850,7 +842,7 @@
 </file>
 
 <file path=word/numbering.xml><?xml version="1.0" encoding="utf-8"?>
-<w:numbering xmlns:wpc="http://schemas.microsoft.com/office/word/2010/wordprocessingCanvas" xmlns:mc="http://schemas.openxmlformats.org/markup-compatibility/2006" xmlns:o="urn:schemas-microsoft-com:office:office" xmlns:r="http://schemas.openxmlformats.org/officeDocument/2006/relationships" xmlns:m="http://schemas.openxmlformats.org/officeDocument/2006/math" xmlns:v="urn:schemas-microsoft-com:vml" xmlns:wp14="http://schemas.microsoft.com/office/word/2010/wordprocessingDrawing" xmlns:wp="http://schemas.openxmlformats.org/drawingml/2006/wordprocessingDrawing" xmlns:w10="urn:schemas-microsoft-com:office:word" xmlns:w="http://schemas.openxmlformats.org/wordprocessingml/2006/main" xmlns:w14="http://schemas.microsoft.com/office/word/2010/wordml" xmlns:w15="http://schemas.microsoft.com/office/word/2012/wordml" xmlns:wpg="http://schemas.microsoft.com/office/word/2010/wordprocessingGroup" xmlns:wpi="http://schemas.microsoft.com/office/word/2010/wordprocessingInk" xmlns:wne="http://schemas.microsoft.com/office/word/2006/wordml" xmlns:wps="http://schemas.microsoft.com/office/word/2010/wordprocessingShape" mc:Ignorable="w14 w15 wp14">
+<w:numbering xmlns:wpc="http://schemas.microsoft.com/office/word/2010/wordprocessingCanvas" xmlns:cx="http://schemas.microsoft.com/office/drawing/2014/chartex" xmlns:cx1="http://schemas.microsoft.com/office/drawing/2015/9/8/chartex" xmlns:cx2="http://schemas.microsoft.com/office/drawing/2015/10/21/chartex" xmlns:cx3="http://schemas.microsoft.com/office/drawing/2016/5/9/chartex" xmlns:cx4="http://schemas.microsoft.com/office/drawing/2016/5/10/chartex" xmlns:cx5="http://schemas.microsoft.com/office/drawing/2016/5/11/chartex" xmlns:mc="http://schemas.openxmlformats.org/markup-compatibility/2006" xmlns:o="urn:schemas-microsoft-com:office:office" xmlns:r="http://schemas.openxmlformats.org/officeDocument/2006/relationships" xmlns:m="http://schemas.openxmlformats.org/officeDocument/2006/math" xmlns:v="urn:schemas-microsoft-com:vml" xmlns:wp14="http://schemas.microsoft.com/office/word/2010/wordprocessingDrawing" xmlns:wp="http://schemas.openxmlformats.org/drawingml/2006/wordprocessingDrawing" xmlns:w10="urn:schemas-microsoft-com:office:word" xmlns:w="http://schemas.openxmlformats.org/wordprocessingml/2006/main" xmlns:w14="http://schemas.microsoft.com/office/word/2010/wordml" xmlns:w15="http://schemas.microsoft.com/office/word/2012/wordml" xmlns:w16se="http://schemas.microsoft.com/office/word/2015/wordml/symex" xmlns:wpg="http://schemas.microsoft.com/office/word/2010/wordprocessingGroup" xmlns:wpi="http://schemas.microsoft.com/office/word/2010/wordprocessingInk" xmlns:wne="http://schemas.microsoft.com/office/word/2006/wordml" xmlns:wps="http://schemas.microsoft.com/office/word/2010/wordprocessingShape" mc:Ignorable="w14 w15 w16se wp14">
   <w:abstractNum w:abstractNumId="0" w15:restartNumberingAfterBreak="0">
     <w:nsid w:val="10A11C0A"/>
     <w:multiLevelType w:val="hybridMultilevel"/>
@@ -2439,7 +2431,7 @@
 </file>
 
 <file path=word/styles.xml><?xml version="1.0" encoding="utf-8"?>
-<w:styles xmlns:mc="http://schemas.openxmlformats.org/markup-compatibility/2006" xmlns:r="http://schemas.openxmlformats.org/officeDocument/2006/relationships" xmlns:w="http://schemas.openxmlformats.org/wordprocessingml/2006/main" xmlns:w14="http://schemas.microsoft.com/office/word/2010/wordml" xmlns:w15="http://schemas.microsoft.com/office/word/2012/wordml" mc:Ignorable="w14 w15">
+<w:styles xmlns:mc="http://schemas.openxmlformats.org/markup-compatibility/2006" xmlns:r="http://schemas.openxmlformats.org/officeDocument/2006/relationships" xmlns:w="http://schemas.openxmlformats.org/wordprocessingml/2006/main" xmlns:w14="http://schemas.microsoft.com/office/word/2010/wordml" xmlns:w15="http://schemas.microsoft.com/office/word/2012/wordml" xmlns:w16se="http://schemas.microsoft.com/office/word/2015/wordml/symex" mc:Ignorable="w14 w15 w16se">
   <w:docDefaults>
     <w:rPrDefault>
       <w:rPr>
@@ -2455,7 +2447,7 @@
       </w:pPr>
     </w:pPrDefault>
   </w:docDefaults>
-  <w:latentStyles w:defLockedState="0" w:defUIPriority="99" w:defSemiHidden="0" w:defUnhideWhenUsed="0" w:defQFormat="0" w:count="371">
+  <w:latentStyles w:defLockedState="0" w:defUIPriority="99" w:defSemiHidden="0" w:defUnhideWhenUsed="0" w:defQFormat="0" w:count="374">
     <w:lsdException w:name="Normal" w:uiPriority="0" w:qFormat="1"/>
     <w:lsdException w:name="heading 1" w:uiPriority="9" w:qFormat="1"/>
     <w:lsdException w:name="heading 2" w:semiHidden="1" w:uiPriority="9" w:unhideWhenUsed="1" w:qFormat="1"/>
@@ -2561,7 +2553,6 @@
     <w:lsdException w:name="HTML Sample" w:semiHidden="1" w:unhideWhenUsed="1"/>
     <w:lsdException w:name="HTML Typewriter" w:semiHidden="1" w:unhideWhenUsed="1"/>
     <w:lsdException w:name="HTML Variable" w:semiHidden="1" w:unhideWhenUsed="1"/>
-    <w:lsdException w:name="Normal Table" w:semiHidden="1" w:unhideWhenUsed="1"/>
     <w:lsdException w:name="annotation subject" w:semiHidden="1" w:unhideWhenUsed="1"/>
     <w:lsdException w:name="No List" w:semiHidden="1" w:unhideWhenUsed="1"/>
     <w:lsdException w:name="Outline List 1" w:semiHidden="1" w:unhideWhenUsed="1"/>
@@ -2606,7 +2597,6 @@
     <w:lsdException w:name="Table Professional" w:semiHidden="1" w:unhideWhenUsed="1"/>
     <w:lsdException w:name="Table Subtle 1" w:semiHidden="1" w:unhideWhenUsed="1"/>
     <w:lsdException w:name="Table Subtle 2" w:semiHidden="1" w:unhideWhenUsed="1"/>
-    <w:lsdException w:name="Table Web 1" w:semiHidden="1" w:unhideWhenUsed="1"/>
     <w:lsdException w:name="Table Web 2" w:semiHidden="1" w:unhideWhenUsed="1"/>
     <w:lsdException w:name="Table Web 3" w:semiHidden="1" w:unhideWhenUsed="1"/>
     <w:lsdException w:name="Balloon Text" w:semiHidden="1" w:unhideWhenUsed="1"/>
@@ -2827,6 +2817,9 @@
     <w:lsdException w:name="List Table 5 Dark Accent 6" w:uiPriority="50"/>
     <w:lsdException w:name="List Table 6 Colorful Accent 6" w:uiPriority="51"/>
     <w:lsdException w:name="List Table 7 Colorful Accent 6" w:uiPriority="52"/>
+    <w:lsdException w:name="Mention" w:semiHidden="1" w:unhideWhenUsed="1"/>
+    <w:lsdException w:name="Smart Hyperlink" w:semiHidden="1" w:unhideWhenUsed="1"/>
+    <w:lsdException w:name="Hashtag" w:semiHidden="1" w:unhideWhenUsed="1"/>
   </w:latentStyles>
   <w:style w:type="paragraph" w:default="1" w:styleId="Normal">
     <w:name w:val="Normal"/>
@@ -3829,7 +3822,7 @@
 </file>
 
 <file path=customXml/itemProps2.xml><?xml version="1.0" encoding="utf-8"?>
-<ds:datastoreItem xmlns:ds="http://schemas.openxmlformats.org/officeDocument/2006/customXml" ds:itemID="{894BE725-6821-4016-BC9F-AB303B2A67BF}">
+<ds:datastoreItem xmlns:ds="http://schemas.openxmlformats.org/officeDocument/2006/customXml" ds:itemID="{A81C449B-A6DB-4E07-9947-B566E47BFF3D}">
   <ds:schemaRefs>
     <ds:schemaRef ds:uri="http://schemas.openxmlformats.org/officeDocument/2006/bibliography"/>
   </ds:schemaRefs>

--- a/Sprint 1 Plan.docx
+++ b/Sprint 1 Plan.docx
@@ -1,6 +1,6 @@
 
 <file path=word/document.xml><?xml version="1.0" encoding="utf-8"?>
-<w:document xmlns:wpc="http://schemas.microsoft.com/office/word/2010/wordprocessingCanvas" xmlns:cx="http://schemas.microsoft.com/office/drawing/2014/chartex" xmlns:cx1="http://schemas.microsoft.com/office/drawing/2015/9/8/chartex" xmlns:cx2="http://schemas.microsoft.com/office/drawing/2015/10/21/chartex" xmlns:cx3="http://schemas.microsoft.com/office/drawing/2016/5/9/chartex" xmlns:cx4="http://schemas.microsoft.com/office/drawing/2016/5/10/chartex" xmlns:cx5="http://schemas.microsoft.com/office/drawing/2016/5/11/chartex" xmlns:mc="http://schemas.openxmlformats.org/markup-compatibility/2006" xmlns:o="urn:schemas-microsoft-com:office:office" xmlns:r="http://schemas.openxmlformats.org/officeDocument/2006/relationships" xmlns:m="http://schemas.openxmlformats.org/officeDocument/2006/math" xmlns:v="urn:schemas-microsoft-com:vml" xmlns:wp14="http://schemas.microsoft.com/office/word/2010/wordprocessingDrawing" xmlns:wp="http://schemas.openxmlformats.org/drawingml/2006/wordprocessingDrawing" xmlns:w10="urn:schemas-microsoft-com:office:word" xmlns:w="http://schemas.openxmlformats.org/wordprocessingml/2006/main" xmlns:w14="http://schemas.microsoft.com/office/word/2010/wordml" xmlns:w15="http://schemas.microsoft.com/office/word/2012/wordml" xmlns:w16se="http://schemas.microsoft.com/office/word/2015/wordml/symex" xmlns:wpg="http://schemas.microsoft.com/office/word/2010/wordprocessingGroup" xmlns:wpi="http://schemas.microsoft.com/office/word/2010/wordprocessingInk" xmlns:wne="http://schemas.microsoft.com/office/word/2006/wordml" xmlns:wps="http://schemas.microsoft.com/office/word/2010/wordprocessingShape" mc:Ignorable="w14 w15 w16se wp14">
+<w:document xmlns:wpc="http://schemas.microsoft.com/office/word/2010/wordprocessingCanvas" xmlns:mc="http://schemas.openxmlformats.org/markup-compatibility/2006" xmlns:o="urn:schemas-microsoft-com:office:office" xmlns:r="http://schemas.openxmlformats.org/officeDocument/2006/relationships" xmlns:m="http://schemas.openxmlformats.org/officeDocument/2006/math" xmlns:v="urn:schemas-microsoft-com:vml" xmlns:wp14="http://schemas.microsoft.com/office/word/2010/wordprocessingDrawing" xmlns:wp="http://schemas.openxmlformats.org/drawingml/2006/wordprocessingDrawing" xmlns:w10="urn:schemas-microsoft-com:office:word" xmlns:w="http://schemas.openxmlformats.org/wordprocessingml/2006/main" xmlns:w14="http://schemas.microsoft.com/office/word/2010/wordml" xmlns:w15="http://schemas.microsoft.com/office/word/2012/wordml" xmlns:wpg="http://schemas.microsoft.com/office/word/2010/wordprocessingGroup" xmlns:wpi="http://schemas.microsoft.com/office/word/2010/wordprocessingInk" xmlns:wne="http://schemas.microsoft.com/office/word/2006/wordml" xmlns:wps="http://schemas.microsoft.com/office/word/2010/wordprocessingShape" mc:Ignorable="w14 w15 wp14">
   <w:background w:color="C9ECFC" w:themeColor="text2" w:themeTint="33"/>
   <w:body>
     <w:p>
@@ -518,6 +518,47 @@
     <w:p>
       <w:pPr>
         <w:spacing w:line="240" w:lineRule="auto"/>
+        <w:ind w:left="1436"/>
+      </w:pPr>
+      <w:r>
+        <w:tab/>
+      </w:r>
+      <w:r>
+        <w:tab/>
+        <w:t>-Create login prompt (1)</w:t>
+      </w:r>
+    </w:p>
+    <w:p>
+      <w:pPr>
+        <w:spacing w:line="240" w:lineRule="auto"/>
+        <w:ind w:left="1436"/>
+      </w:pPr>
+      <w:r>
+        <w:tab/>
+      </w:r>
+      <w:r>
+        <w:tab/>
+        <w:t>-Send login information to server applet (2)</w:t>
+      </w:r>
+    </w:p>
+    <w:p>
+      <w:pPr>
+        <w:spacing w:line="240" w:lineRule="auto"/>
+        <w:ind w:left="1436"/>
+      </w:pPr>
+      <w:r>
+        <w:tab/>
+      </w:r>
+      <w:r>
+        <w:tab/>
+        <w:t>-Research jQuery (3)</w:t>
+      </w:r>
+      <w:bookmarkStart w:id="0" w:name="_GoBack"/>
+      <w:bookmarkEnd w:id="0"/>
+    </w:p>
+    <w:p>
+      <w:pPr>
+        <w:spacing w:line="240" w:lineRule="auto"/>
         <w:ind w:left="1077"/>
       </w:pPr>
       <w:r>
@@ -588,6 +629,7 @@
         <w:ind w:left="1077"/>
       </w:pPr>
       <w:r>
+        <w:lastRenderedPageBreak/>
         <w:tab/>
         <w:t>c. Start development on template</w:t>
       </w:r>
@@ -620,7 +662,6 @@
         <w:spacing w:line="240" w:lineRule="auto"/>
       </w:pPr>
       <w:r>
-        <w:lastRenderedPageBreak/>
         <w:t xml:space="preserve">        3.    As a Developer, I want a barebones template for the Android app as a starting.</w:t>
       </w:r>
     </w:p>
@@ -740,10 +781,7 @@
         <w:t>3a, 3b, 3c</w:t>
       </w:r>
     </w:p>
-    <w:p>
-      <w:bookmarkStart w:id="0" w:name="_GoBack"/>
-      <w:bookmarkEnd w:id="0"/>
-    </w:p>
+    <w:p/>
     <w:p>
       <w:pPr>
         <w:pStyle w:val="Heading1"/>
@@ -792,7 +830,7 @@
 </file>
 
 <file path=word/endnotes.xml><?xml version="1.0" encoding="utf-8"?>
-<w:endnotes xmlns:wpc="http://schemas.microsoft.com/office/word/2010/wordprocessingCanvas" xmlns:cx="http://schemas.microsoft.com/office/drawing/2014/chartex" xmlns:cx1="http://schemas.microsoft.com/office/drawing/2015/9/8/chartex" xmlns:cx2="http://schemas.microsoft.com/office/drawing/2015/10/21/chartex" xmlns:cx3="http://schemas.microsoft.com/office/drawing/2016/5/9/chartex" xmlns:cx4="http://schemas.microsoft.com/office/drawing/2016/5/10/chartex" xmlns:cx5="http://schemas.microsoft.com/office/drawing/2016/5/11/chartex" xmlns:mc="http://schemas.openxmlformats.org/markup-compatibility/2006" xmlns:o="urn:schemas-microsoft-com:office:office" xmlns:r="http://schemas.openxmlformats.org/officeDocument/2006/relationships" xmlns:m="http://schemas.openxmlformats.org/officeDocument/2006/math" xmlns:v="urn:schemas-microsoft-com:vml" xmlns:wp14="http://schemas.microsoft.com/office/word/2010/wordprocessingDrawing" xmlns:wp="http://schemas.openxmlformats.org/drawingml/2006/wordprocessingDrawing" xmlns:w10="urn:schemas-microsoft-com:office:word" xmlns:w="http://schemas.openxmlformats.org/wordprocessingml/2006/main" xmlns:w14="http://schemas.microsoft.com/office/word/2010/wordml" xmlns:w15="http://schemas.microsoft.com/office/word/2012/wordml" xmlns:w16se="http://schemas.microsoft.com/office/word/2015/wordml/symex" xmlns:wpg="http://schemas.microsoft.com/office/word/2010/wordprocessingGroup" xmlns:wpi="http://schemas.microsoft.com/office/word/2010/wordprocessingInk" xmlns:wne="http://schemas.microsoft.com/office/word/2006/wordml" xmlns:wps="http://schemas.microsoft.com/office/word/2010/wordprocessingShape" mc:Ignorable="w14 w15 w16se wp14">
+<w:endnotes xmlns:wpc="http://schemas.microsoft.com/office/word/2010/wordprocessingCanvas" xmlns:mc="http://schemas.openxmlformats.org/markup-compatibility/2006" xmlns:o="urn:schemas-microsoft-com:office:office" xmlns:r="http://schemas.openxmlformats.org/officeDocument/2006/relationships" xmlns:m="http://schemas.openxmlformats.org/officeDocument/2006/math" xmlns:v="urn:schemas-microsoft-com:vml" xmlns:wp14="http://schemas.microsoft.com/office/word/2010/wordprocessingDrawing" xmlns:wp="http://schemas.openxmlformats.org/drawingml/2006/wordprocessingDrawing" xmlns:w10="urn:schemas-microsoft-com:office:word" xmlns:w="http://schemas.openxmlformats.org/wordprocessingml/2006/main" xmlns:w14="http://schemas.microsoft.com/office/word/2010/wordml" xmlns:w15="http://schemas.microsoft.com/office/word/2012/wordml" xmlns:wpg="http://schemas.microsoft.com/office/word/2010/wordprocessingGroup" xmlns:wpi="http://schemas.microsoft.com/office/word/2010/wordprocessingInk" xmlns:wne="http://schemas.microsoft.com/office/word/2006/wordml" xmlns:wps="http://schemas.microsoft.com/office/word/2010/wordprocessingShape" mc:Ignorable="w14 w15 wp14">
   <w:endnote w:type="separator" w:id="-1">
     <w:p>
       <w:pPr>
@@ -817,7 +855,7 @@
 </file>
 
 <file path=word/footnotes.xml><?xml version="1.0" encoding="utf-8"?>
-<w:footnotes xmlns:wpc="http://schemas.microsoft.com/office/word/2010/wordprocessingCanvas" xmlns:cx="http://schemas.microsoft.com/office/drawing/2014/chartex" xmlns:cx1="http://schemas.microsoft.com/office/drawing/2015/9/8/chartex" xmlns:cx2="http://schemas.microsoft.com/office/drawing/2015/10/21/chartex" xmlns:cx3="http://schemas.microsoft.com/office/drawing/2016/5/9/chartex" xmlns:cx4="http://schemas.microsoft.com/office/drawing/2016/5/10/chartex" xmlns:cx5="http://schemas.microsoft.com/office/drawing/2016/5/11/chartex" xmlns:mc="http://schemas.openxmlformats.org/markup-compatibility/2006" xmlns:o="urn:schemas-microsoft-com:office:office" xmlns:r="http://schemas.openxmlformats.org/officeDocument/2006/relationships" xmlns:m="http://schemas.openxmlformats.org/officeDocument/2006/math" xmlns:v="urn:schemas-microsoft-com:vml" xmlns:wp14="http://schemas.microsoft.com/office/word/2010/wordprocessingDrawing" xmlns:wp="http://schemas.openxmlformats.org/drawingml/2006/wordprocessingDrawing" xmlns:w10="urn:schemas-microsoft-com:office:word" xmlns:w="http://schemas.openxmlformats.org/wordprocessingml/2006/main" xmlns:w14="http://schemas.microsoft.com/office/word/2010/wordml" xmlns:w15="http://schemas.microsoft.com/office/word/2012/wordml" xmlns:w16se="http://schemas.microsoft.com/office/word/2015/wordml/symex" xmlns:wpg="http://schemas.microsoft.com/office/word/2010/wordprocessingGroup" xmlns:wpi="http://schemas.microsoft.com/office/word/2010/wordprocessingInk" xmlns:wne="http://schemas.microsoft.com/office/word/2006/wordml" xmlns:wps="http://schemas.microsoft.com/office/word/2010/wordprocessingShape" mc:Ignorable="w14 w15 w16se wp14">
+<w:footnotes xmlns:wpc="http://schemas.microsoft.com/office/word/2010/wordprocessingCanvas" xmlns:mc="http://schemas.openxmlformats.org/markup-compatibility/2006" xmlns:o="urn:schemas-microsoft-com:office:office" xmlns:r="http://schemas.openxmlformats.org/officeDocument/2006/relationships" xmlns:m="http://schemas.openxmlformats.org/officeDocument/2006/math" xmlns:v="urn:schemas-microsoft-com:vml" xmlns:wp14="http://schemas.microsoft.com/office/word/2010/wordprocessingDrawing" xmlns:wp="http://schemas.openxmlformats.org/drawingml/2006/wordprocessingDrawing" xmlns:w10="urn:schemas-microsoft-com:office:word" xmlns:w="http://schemas.openxmlformats.org/wordprocessingml/2006/main" xmlns:w14="http://schemas.microsoft.com/office/word/2010/wordml" xmlns:w15="http://schemas.microsoft.com/office/word/2012/wordml" xmlns:wpg="http://schemas.microsoft.com/office/word/2010/wordprocessingGroup" xmlns:wpi="http://schemas.microsoft.com/office/word/2010/wordprocessingInk" xmlns:wne="http://schemas.microsoft.com/office/word/2006/wordml" xmlns:wps="http://schemas.microsoft.com/office/word/2010/wordprocessingShape" mc:Ignorable="w14 w15 wp14">
   <w:footnote w:type="separator" w:id="-1">
     <w:p>
       <w:pPr>
@@ -842,7 +880,7 @@
 </file>
 
 <file path=word/numbering.xml><?xml version="1.0" encoding="utf-8"?>
-<w:numbering xmlns:wpc="http://schemas.microsoft.com/office/word/2010/wordprocessingCanvas" xmlns:cx="http://schemas.microsoft.com/office/drawing/2014/chartex" xmlns:cx1="http://schemas.microsoft.com/office/drawing/2015/9/8/chartex" xmlns:cx2="http://schemas.microsoft.com/office/drawing/2015/10/21/chartex" xmlns:cx3="http://schemas.microsoft.com/office/drawing/2016/5/9/chartex" xmlns:cx4="http://schemas.microsoft.com/office/drawing/2016/5/10/chartex" xmlns:cx5="http://schemas.microsoft.com/office/drawing/2016/5/11/chartex" xmlns:mc="http://schemas.openxmlformats.org/markup-compatibility/2006" xmlns:o="urn:schemas-microsoft-com:office:office" xmlns:r="http://schemas.openxmlformats.org/officeDocument/2006/relationships" xmlns:m="http://schemas.openxmlformats.org/officeDocument/2006/math" xmlns:v="urn:schemas-microsoft-com:vml" xmlns:wp14="http://schemas.microsoft.com/office/word/2010/wordprocessingDrawing" xmlns:wp="http://schemas.openxmlformats.org/drawingml/2006/wordprocessingDrawing" xmlns:w10="urn:schemas-microsoft-com:office:word" xmlns:w="http://schemas.openxmlformats.org/wordprocessingml/2006/main" xmlns:w14="http://schemas.microsoft.com/office/word/2010/wordml" xmlns:w15="http://schemas.microsoft.com/office/word/2012/wordml" xmlns:w16se="http://schemas.microsoft.com/office/word/2015/wordml/symex" xmlns:wpg="http://schemas.microsoft.com/office/word/2010/wordprocessingGroup" xmlns:wpi="http://schemas.microsoft.com/office/word/2010/wordprocessingInk" xmlns:wne="http://schemas.microsoft.com/office/word/2006/wordml" xmlns:wps="http://schemas.microsoft.com/office/word/2010/wordprocessingShape" mc:Ignorable="w14 w15 w16se wp14">
+<w:numbering xmlns:wpc="http://schemas.microsoft.com/office/word/2010/wordprocessingCanvas" xmlns:mc="http://schemas.openxmlformats.org/markup-compatibility/2006" xmlns:o="urn:schemas-microsoft-com:office:office" xmlns:r="http://schemas.openxmlformats.org/officeDocument/2006/relationships" xmlns:m="http://schemas.openxmlformats.org/officeDocument/2006/math" xmlns:v="urn:schemas-microsoft-com:vml" xmlns:wp14="http://schemas.microsoft.com/office/word/2010/wordprocessingDrawing" xmlns:wp="http://schemas.openxmlformats.org/drawingml/2006/wordprocessingDrawing" xmlns:w10="urn:schemas-microsoft-com:office:word" xmlns:w="http://schemas.openxmlformats.org/wordprocessingml/2006/main" xmlns:w14="http://schemas.microsoft.com/office/word/2010/wordml" xmlns:w15="http://schemas.microsoft.com/office/word/2012/wordml" xmlns:wpg="http://schemas.microsoft.com/office/word/2010/wordprocessingGroup" xmlns:wpi="http://schemas.microsoft.com/office/word/2010/wordprocessingInk" xmlns:wne="http://schemas.microsoft.com/office/word/2006/wordml" xmlns:wps="http://schemas.microsoft.com/office/word/2010/wordprocessingShape" mc:Ignorable="w14 w15 wp14">
   <w:abstractNum w:abstractNumId="0" w15:restartNumberingAfterBreak="0">
     <w:nsid w:val="10A11C0A"/>
     <w:multiLevelType w:val="hybridMultilevel"/>
@@ -2431,7 +2469,7 @@
 </file>
 
 <file path=word/styles.xml><?xml version="1.0" encoding="utf-8"?>
-<w:styles xmlns:mc="http://schemas.openxmlformats.org/markup-compatibility/2006" xmlns:r="http://schemas.openxmlformats.org/officeDocument/2006/relationships" xmlns:w="http://schemas.openxmlformats.org/wordprocessingml/2006/main" xmlns:w14="http://schemas.microsoft.com/office/word/2010/wordml" xmlns:w15="http://schemas.microsoft.com/office/word/2012/wordml" xmlns:w16se="http://schemas.microsoft.com/office/word/2015/wordml/symex" mc:Ignorable="w14 w15 w16se">
+<w:styles xmlns:mc="http://schemas.openxmlformats.org/markup-compatibility/2006" xmlns:r="http://schemas.openxmlformats.org/officeDocument/2006/relationships" xmlns:w="http://schemas.openxmlformats.org/wordprocessingml/2006/main" xmlns:w14="http://schemas.microsoft.com/office/word/2010/wordml" xmlns:w15="http://schemas.microsoft.com/office/word/2012/wordml" mc:Ignorable="w14 w15">
   <w:docDefaults>
     <w:rPrDefault>
       <w:rPr>
@@ -2447,7 +2485,7 @@
       </w:pPr>
     </w:pPrDefault>
   </w:docDefaults>
-  <w:latentStyles w:defLockedState="0" w:defUIPriority="99" w:defSemiHidden="0" w:defUnhideWhenUsed="0" w:defQFormat="0" w:count="374">
+  <w:latentStyles w:defLockedState="0" w:defUIPriority="99" w:defSemiHidden="0" w:defUnhideWhenUsed="0" w:defQFormat="0" w:count="371">
     <w:lsdException w:name="Normal" w:uiPriority="0" w:qFormat="1"/>
     <w:lsdException w:name="heading 1" w:uiPriority="9" w:qFormat="1"/>
     <w:lsdException w:name="heading 2" w:semiHidden="1" w:uiPriority="9" w:unhideWhenUsed="1" w:qFormat="1"/>
@@ -2553,6 +2591,7 @@
     <w:lsdException w:name="HTML Sample" w:semiHidden="1" w:unhideWhenUsed="1"/>
     <w:lsdException w:name="HTML Typewriter" w:semiHidden="1" w:unhideWhenUsed="1"/>
     <w:lsdException w:name="HTML Variable" w:semiHidden="1" w:unhideWhenUsed="1"/>
+    <w:lsdException w:name="Normal Table" w:semiHidden="1" w:unhideWhenUsed="1"/>
     <w:lsdException w:name="annotation subject" w:semiHidden="1" w:unhideWhenUsed="1"/>
     <w:lsdException w:name="No List" w:semiHidden="1" w:unhideWhenUsed="1"/>
     <w:lsdException w:name="Outline List 1" w:semiHidden="1" w:unhideWhenUsed="1"/>
@@ -2597,6 +2636,7 @@
     <w:lsdException w:name="Table Professional" w:semiHidden="1" w:unhideWhenUsed="1"/>
     <w:lsdException w:name="Table Subtle 1" w:semiHidden="1" w:unhideWhenUsed="1"/>
     <w:lsdException w:name="Table Subtle 2" w:semiHidden="1" w:unhideWhenUsed="1"/>
+    <w:lsdException w:name="Table Web 1" w:semiHidden="1" w:unhideWhenUsed="1"/>
     <w:lsdException w:name="Table Web 2" w:semiHidden="1" w:unhideWhenUsed="1"/>
     <w:lsdException w:name="Table Web 3" w:semiHidden="1" w:unhideWhenUsed="1"/>
     <w:lsdException w:name="Balloon Text" w:semiHidden="1" w:unhideWhenUsed="1"/>
@@ -2817,9 +2857,6 @@
     <w:lsdException w:name="List Table 5 Dark Accent 6" w:uiPriority="50"/>
     <w:lsdException w:name="List Table 6 Colorful Accent 6" w:uiPriority="51"/>
     <w:lsdException w:name="List Table 7 Colorful Accent 6" w:uiPriority="52"/>
-    <w:lsdException w:name="Mention" w:semiHidden="1" w:unhideWhenUsed="1"/>
-    <w:lsdException w:name="Smart Hyperlink" w:semiHidden="1" w:unhideWhenUsed="1"/>
-    <w:lsdException w:name="Hashtag" w:semiHidden="1" w:unhideWhenUsed="1"/>
   </w:latentStyles>
   <w:style w:type="paragraph" w:default="1" w:styleId="Normal">
     <w:name w:val="Normal"/>
@@ -3822,7 +3859,7 @@
 </file>
 
 <file path=customXml/itemProps2.xml><?xml version="1.0" encoding="utf-8"?>
-<ds:datastoreItem xmlns:ds="http://schemas.openxmlformats.org/officeDocument/2006/customXml" ds:itemID="{A81C449B-A6DB-4E07-9947-B566E47BFF3D}">
+<ds:datastoreItem xmlns:ds="http://schemas.openxmlformats.org/officeDocument/2006/customXml" ds:itemID="{C0120039-1F56-4D51-9F13-FAE9547DE8EE}">
   <ds:schemaRefs>
     <ds:schemaRef ds:uri="http://schemas.openxmlformats.org/officeDocument/2006/bibliography"/>
   </ds:schemaRefs>

--- a/Sprint 1 Plan.docx
+++ b/Sprint 1 Plan.docx
@@ -1,6 +1,6 @@
 
 <file path=word/document.xml><?xml version="1.0" encoding="utf-8"?>
-<w:document xmlns:wpc="http://schemas.microsoft.com/office/word/2010/wordprocessingCanvas" xmlns:cx="http://schemas.microsoft.com/office/drawing/2014/chartex" xmlns:cx1="http://schemas.microsoft.com/office/drawing/2015/9/8/chartex" xmlns:cx2="http://schemas.microsoft.com/office/drawing/2015/10/21/chartex" xmlns:cx3="http://schemas.microsoft.com/office/drawing/2016/5/9/chartex" xmlns:cx4="http://schemas.microsoft.com/office/drawing/2016/5/10/chartex" xmlns:cx5="http://schemas.microsoft.com/office/drawing/2016/5/11/chartex" xmlns:mc="http://schemas.openxmlformats.org/markup-compatibility/2006" xmlns:o="urn:schemas-microsoft-com:office:office" xmlns:r="http://schemas.openxmlformats.org/officeDocument/2006/relationships" xmlns:m="http://schemas.openxmlformats.org/officeDocument/2006/math" xmlns:v="urn:schemas-microsoft-com:vml" xmlns:wp14="http://schemas.microsoft.com/office/word/2010/wordprocessingDrawing" xmlns:wp="http://schemas.openxmlformats.org/drawingml/2006/wordprocessingDrawing" xmlns:w10="urn:schemas-microsoft-com:office:word" xmlns:w="http://schemas.openxmlformats.org/wordprocessingml/2006/main" xmlns:w14="http://schemas.microsoft.com/office/word/2010/wordml" xmlns:w15="http://schemas.microsoft.com/office/word/2012/wordml" xmlns:w16se="http://schemas.microsoft.com/office/word/2015/wordml/symex" xmlns:wpg="http://schemas.microsoft.com/office/word/2010/wordprocessingGroup" xmlns:wpi="http://schemas.microsoft.com/office/word/2010/wordprocessingInk" xmlns:wne="http://schemas.microsoft.com/office/word/2006/wordml" xmlns:wps="http://schemas.microsoft.com/office/word/2010/wordprocessingShape" mc:Ignorable="w14 w15 w16se wp14">
+<w:document xmlns:wpc="http://schemas.microsoft.com/office/word/2010/wordprocessingCanvas" xmlns:mc="http://schemas.openxmlformats.org/markup-compatibility/2006" xmlns:o="urn:schemas-microsoft-com:office:office" xmlns:r="http://schemas.openxmlformats.org/officeDocument/2006/relationships" xmlns:m="http://schemas.openxmlformats.org/officeDocument/2006/math" xmlns:v="urn:schemas-microsoft-com:vml" xmlns:wp14="http://schemas.microsoft.com/office/word/2010/wordprocessingDrawing" xmlns:wp="http://schemas.openxmlformats.org/drawingml/2006/wordprocessingDrawing" xmlns:w10="urn:schemas-microsoft-com:office:word" xmlns:w="http://schemas.openxmlformats.org/wordprocessingml/2006/main" xmlns:w14="http://schemas.microsoft.com/office/word/2010/wordml" xmlns:w15="http://schemas.microsoft.com/office/word/2012/wordml" xmlns:wpg="http://schemas.microsoft.com/office/word/2010/wordprocessingGroup" xmlns:wpi="http://schemas.microsoft.com/office/word/2010/wordprocessingInk" xmlns:wne="http://schemas.microsoft.com/office/word/2006/wordml" xmlns:wps="http://schemas.microsoft.com/office/word/2010/wordprocessingShape" mc:Ignorable="w14 w15 wp14">
   <w:background w:color="C9ECFC" w:themeColor="text2" w:themeTint="33"/>
   <w:body>
     <w:p>
@@ -508,12 +508,7 @@
         <w:ind w:hanging="360"/>
       </w:pPr>
       <w:r>
-        <w:t>Connect Data to PID</w:t>
-      </w:r>
-      <w:bookmarkStart w:id="0" w:name="_GoBack"/>
-      <w:bookmarkEnd w:id="0"/>
-      <w:r>
-        <w:t># (2)</w:t>
+        <w:t>Connect Data to PID# (2)</w:t>
       </w:r>
     </w:p>
     <w:p>
@@ -886,8 +881,13 @@
         <w:t xml:space="preserve">       5</w:t>
       </w:r>
       <w:r>
-        <w:t>.    As a Developer, I want a barebones template for the Android app as a starting.</w:t>
-      </w:r>
+        <w:t>.    As a Developer, I want a barebones template fo</w:t>
+      </w:r>
+      <w:r>
+        <w:t>r the Android app as a starting place.</w:t>
+      </w:r>
+      <w:bookmarkStart w:id="0" w:name="_GoBack"/>
+      <w:bookmarkEnd w:id="0"/>
     </w:p>
     <w:p>
       <w:pPr>
@@ -1066,7 +1066,7 @@
 </file>
 
 <file path=word/endnotes.xml><?xml version="1.0" encoding="utf-8"?>
-<w:endnotes xmlns:wpc="http://schemas.microsoft.com/office/word/2010/wordprocessingCanvas" xmlns:cx="http://schemas.microsoft.com/office/drawing/2014/chartex" xmlns:cx1="http://schemas.microsoft.com/office/drawing/2015/9/8/chartex" xmlns:cx2="http://schemas.microsoft.com/office/drawing/2015/10/21/chartex" xmlns:cx3="http://schemas.microsoft.com/office/drawing/2016/5/9/chartex" xmlns:cx4="http://schemas.microsoft.com/office/drawing/2016/5/10/chartex" xmlns:cx5="http://schemas.microsoft.com/office/drawing/2016/5/11/chartex" xmlns:mc="http://schemas.openxmlformats.org/markup-compatibility/2006" xmlns:o="urn:schemas-microsoft-com:office:office" xmlns:r="http://schemas.openxmlformats.org/officeDocument/2006/relationships" xmlns:m="http://schemas.openxmlformats.org/officeDocument/2006/math" xmlns:v="urn:schemas-microsoft-com:vml" xmlns:wp14="http://schemas.microsoft.com/office/word/2010/wordprocessingDrawing" xmlns:wp="http://schemas.openxmlformats.org/drawingml/2006/wordprocessingDrawing" xmlns:w10="urn:schemas-microsoft-com:office:word" xmlns:w="http://schemas.openxmlformats.org/wordprocessingml/2006/main" xmlns:w14="http://schemas.microsoft.com/office/word/2010/wordml" xmlns:w15="http://schemas.microsoft.com/office/word/2012/wordml" xmlns:w16se="http://schemas.microsoft.com/office/word/2015/wordml/symex" xmlns:wpg="http://schemas.microsoft.com/office/word/2010/wordprocessingGroup" xmlns:wpi="http://schemas.microsoft.com/office/word/2010/wordprocessingInk" xmlns:wne="http://schemas.microsoft.com/office/word/2006/wordml" xmlns:wps="http://schemas.microsoft.com/office/word/2010/wordprocessingShape" mc:Ignorable="w14 w15 w16se wp14">
+<w:endnotes xmlns:wpc="http://schemas.microsoft.com/office/word/2010/wordprocessingCanvas" xmlns:mc="http://schemas.openxmlformats.org/markup-compatibility/2006" xmlns:o="urn:schemas-microsoft-com:office:office" xmlns:r="http://schemas.openxmlformats.org/officeDocument/2006/relationships" xmlns:m="http://schemas.openxmlformats.org/officeDocument/2006/math" xmlns:v="urn:schemas-microsoft-com:vml" xmlns:wp14="http://schemas.microsoft.com/office/word/2010/wordprocessingDrawing" xmlns:wp="http://schemas.openxmlformats.org/drawingml/2006/wordprocessingDrawing" xmlns:w10="urn:schemas-microsoft-com:office:word" xmlns:w="http://schemas.openxmlformats.org/wordprocessingml/2006/main" xmlns:w14="http://schemas.microsoft.com/office/word/2010/wordml" xmlns:w15="http://schemas.microsoft.com/office/word/2012/wordml" xmlns:wpg="http://schemas.microsoft.com/office/word/2010/wordprocessingGroup" xmlns:wpi="http://schemas.microsoft.com/office/word/2010/wordprocessingInk" xmlns:wne="http://schemas.microsoft.com/office/word/2006/wordml" xmlns:wps="http://schemas.microsoft.com/office/word/2010/wordprocessingShape" mc:Ignorable="w14 w15 wp14">
   <w:endnote w:type="separator" w:id="-1">
     <w:p>
       <w:pPr>
@@ -1091,7 +1091,7 @@
 </file>
 
 <file path=word/footnotes.xml><?xml version="1.0" encoding="utf-8"?>
-<w:footnotes xmlns:wpc="http://schemas.microsoft.com/office/word/2010/wordprocessingCanvas" xmlns:cx="http://schemas.microsoft.com/office/drawing/2014/chartex" xmlns:cx1="http://schemas.microsoft.com/office/drawing/2015/9/8/chartex" xmlns:cx2="http://schemas.microsoft.com/office/drawing/2015/10/21/chartex" xmlns:cx3="http://schemas.microsoft.com/office/drawing/2016/5/9/chartex" xmlns:cx4="http://schemas.microsoft.com/office/drawing/2016/5/10/chartex" xmlns:cx5="http://schemas.microsoft.com/office/drawing/2016/5/11/chartex" xmlns:mc="http://schemas.openxmlformats.org/markup-compatibility/2006" xmlns:o="urn:schemas-microsoft-com:office:office" xmlns:r="http://schemas.openxmlformats.org/officeDocument/2006/relationships" xmlns:m="http://schemas.openxmlformats.org/officeDocument/2006/math" xmlns:v="urn:schemas-microsoft-com:vml" xmlns:wp14="http://schemas.microsoft.com/office/word/2010/wordprocessingDrawing" xmlns:wp="http://schemas.openxmlformats.org/drawingml/2006/wordprocessingDrawing" xmlns:w10="urn:schemas-microsoft-com:office:word" xmlns:w="http://schemas.openxmlformats.org/wordprocessingml/2006/main" xmlns:w14="http://schemas.microsoft.com/office/word/2010/wordml" xmlns:w15="http://schemas.microsoft.com/office/word/2012/wordml" xmlns:w16se="http://schemas.microsoft.com/office/word/2015/wordml/symex" xmlns:wpg="http://schemas.microsoft.com/office/word/2010/wordprocessingGroup" xmlns:wpi="http://schemas.microsoft.com/office/word/2010/wordprocessingInk" xmlns:wne="http://schemas.microsoft.com/office/word/2006/wordml" xmlns:wps="http://schemas.microsoft.com/office/word/2010/wordprocessingShape" mc:Ignorable="w14 w15 w16se wp14">
+<w:footnotes xmlns:wpc="http://schemas.microsoft.com/office/word/2010/wordprocessingCanvas" xmlns:mc="http://schemas.openxmlformats.org/markup-compatibility/2006" xmlns:o="urn:schemas-microsoft-com:office:office" xmlns:r="http://schemas.openxmlformats.org/officeDocument/2006/relationships" xmlns:m="http://schemas.openxmlformats.org/officeDocument/2006/math" xmlns:v="urn:schemas-microsoft-com:vml" xmlns:wp14="http://schemas.microsoft.com/office/word/2010/wordprocessingDrawing" xmlns:wp="http://schemas.openxmlformats.org/drawingml/2006/wordprocessingDrawing" xmlns:w10="urn:schemas-microsoft-com:office:word" xmlns:w="http://schemas.openxmlformats.org/wordprocessingml/2006/main" xmlns:w14="http://schemas.microsoft.com/office/word/2010/wordml" xmlns:w15="http://schemas.microsoft.com/office/word/2012/wordml" xmlns:wpg="http://schemas.microsoft.com/office/word/2010/wordprocessingGroup" xmlns:wpi="http://schemas.microsoft.com/office/word/2010/wordprocessingInk" xmlns:wne="http://schemas.microsoft.com/office/word/2006/wordml" xmlns:wps="http://schemas.microsoft.com/office/word/2010/wordprocessingShape" mc:Ignorable="w14 w15 wp14">
   <w:footnote w:type="separator" w:id="-1">
     <w:p>
       <w:pPr>
@@ -1116,7 +1116,7 @@
 </file>
 
 <file path=word/numbering.xml><?xml version="1.0" encoding="utf-8"?>
-<w:numbering xmlns:wpc="http://schemas.microsoft.com/office/word/2010/wordprocessingCanvas" xmlns:cx="http://schemas.microsoft.com/office/drawing/2014/chartex" xmlns:cx1="http://schemas.microsoft.com/office/drawing/2015/9/8/chartex" xmlns:cx2="http://schemas.microsoft.com/office/drawing/2015/10/21/chartex" xmlns:cx3="http://schemas.microsoft.com/office/drawing/2016/5/9/chartex" xmlns:cx4="http://schemas.microsoft.com/office/drawing/2016/5/10/chartex" xmlns:cx5="http://schemas.microsoft.com/office/drawing/2016/5/11/chartex" xmlns:mc="http://schemas.openxmlformats.org/markup-compatibility/2006" xmlns:o="urn:schemas-microsoft-com:office:office" xmlns:r="http://schemas.openxmlformats.org/officeDocument/2006/relationships" xmlns:m="http://schemas.openxmlformats.org/officeDocument/2006/math" xmlns:v="urn:schemas-microsoft-com:vml" xmlns:wp14="http://schemas.microsoft.com/office/word/2010/wordprocessingDrawing" xmlns:wp="http://schemas.openxmlformats.org/drawingml/2006/wordprocessingDrawing" xmlns:w10="urn:schemas-microsoft-com:office:word" xmlns:w="http://schemas.openxmlformats.org/wordprocessingml/2006/main" xmlns:w14="http://schemas.microsoft.com/office/word/2010/wordml" xmlns:w15="http://schemas.microsoft.com/office/word/2012/wordml" xmlns:w16se="http://schemas.microsoft.com/office/word/2015/wordml/symex" xmlns:wpg="http://schemas.microsoft.com/office/word/2010/wordprocessingGroup" xmlns:wpi="http://schemas.microsoft.com/office/word/2010/wordprocessingInk" xmlns:wne="http://schemas.microsoft.com/office/word/2006/wordml" xmlns:wps="http://schemas.microsoft.com/office/word/2010/wordprocessingShape" mc:Ignorable="w14 w15 w16se wp14">
+<w:numbering xmlns:wpc="http://schemas.microsoft.com/office/word/2010/wordprocessingCanvas" xmlns:mc="http://schemas.openxmlformats.org/markup-compatibility/2006" xmlns:o="urn:schemas-microsoft-com:office:office" xmlns:r="http://schemas.openxmlformats.org/officeDocument/2006/relationships" xmlns:m="http://schemas.openxmlformats.org/officeDocument/2006/math" xmlns:v="urn:schemas-microsoft-com:vml" xmlns:wp14="http://schemas.microsoft.com/office/word/2010/wordprocessingDrawing" xmlns:wp="http://schemas.openxmlformats.org/drawingml/2006/wordprocessingDrawing" xmlns:w10="urn:schemas-microsoft-com:office:word" xmlns:w="http://schemas.openxmlformats.org/wordprocessingml/2006/main" xmlns:w14="http://schemas.microsoft.com/office/word/2010/wordml" xmlns:w15="http://schemas.microsoft.com/office/word/2012/wordml" xmlns:wpg="http://schemas.microsoft.com/office/word/2010/wordprocessingGroup" xmlns:wpi="http://schemas.microsoft.com/office/word/2010/wordprocessingInk" xmlns:wne="http://schemas.microsoft.com/office/word/2006/wordml" xmlns:wps="http://schemas.microsoft.com/office/word/2010/wordprocessingShape" mc:Ignorable="w14 w15 wp14">
   <w:abstractNum w:abstractNumId="0" w15:restartNumberingAfterBreak="0">
     <w:nsid w:val="00000002"/>
     <w:multiLevelType w:val="multilevel"/>
@@ -2938,7 +2938,7 @@
 </file>
 
 <file path=word/styles.xml><?xml version="1.0" encoding="utf-8"?>
-<w:styles xmlns:mc="http://schemas.openxmlformats.org/markup-compatibility/2006" xmlns:r="http://schemas.openxmlformats.org/officeDocument/2006/relationships" xmlns:w="http://schemas.openxmlformats.org/wordprocessingml/2006/main" xmlns:w14="http://schemas.microsoft.com/office/word/2010/wordml" xmlns:w15="http://schemas.microsoft.com/office/word/2012/wordml" xmlns:w16se="http://schemas.microsoft.com/office/word/2015/wordml/symex" mc:Ignorable="w14 w15 w16se">
+<w:styles xmlns:mc="http://schemas.openxmlformats.org/markup-compatibility/2006" xmlns:r="http://schemas.openxmlformats.org/officeDocument/2006/relationships" xmlns:w="http://schemas.openxmlformats.org/wordprocessingml/2006/main" xmlns:w14="http://schemas.microsoft.com/office/word/2010/wordml" xmlns:w15="http://schemas.microsoft.com/office/word/2012/wordml" mc:Ignorable="w14 w15">
   <w:docDefaults>
     <w:rPrDefault>
       <w:rPr>
@@ -2954,7 +2954,7 @@
       </w:pPr>
     </w:pPrDefault>
   </w:docDefaults>
-  <w:latentStyles w:defLockedState="0" w:defUIPriority="99" w:defSemiHidden="0" w:defUnhideWhenUsed="0" w:defQFormat="0" w:count="374">
+  <w:latentStyles w:defLockedState="0" w:defUIPriority="99" w:defSemiHidden="0" w:defUnhideWhenUsed="0" w:defQFormat="0" w:count="371">
     <w:lsdException w:name="Normal" w:uiPriority="0" w:qFormat="1"/>
     <w:lsdException w:name="heading 1" w:uiPriority="9" w:qFormat="1"/>
     <w:lsdException w:name="heading 2" w:semiHidden="1" w:uiPriority="9" w:unhideWhenUsed="1" w:qFormat="1"/>
@@ -3326,9 +3326,6 @@
     <w:lsdException w:name="List Table 5 Dark Accent 6" w:uiPriority="50"/>
     <w:lsdException w:name="List Table 6 Colorful Accent 6" w:uiPriority="51"/>
     <w:lsdException w:name="List Table 7 Colorful Accent 6" w:uiPriority="52"/>
-    <w:lsdException w:name="Mention" w:semiHidden="1" w:unhideWhenUsed="1"/>
-    <w:lsdException w:name="Smart Hyperlink" w:semiHidden="1" w:unhideWhenUsed="1"/>
-    <w:lsdException w:name="Hashtag" w:semiHidden="1" w:unhideWhenUsed="1"/>
   </w:latentStyles>
   <w:style w:type="paragraph" w:default="1" w:styleId="Normal">
     <w:name w:val="Normal"/>
@@ -4331,7 +4328,7 @@
 </file>
 
 <file path=customXml/itemProps2.xml><?xml version="1.0" encoding="utf-8"?>
-<ds:datastoreItem xmlns:ds="http://schemas.openxmlformats.org/officeDocument/2006/customXml" ds:itemID="{739C2B88-4497-485B-B591-2CDECCFA0C2A}">
+<ds:datastoreItem xmlns:ds="http://schemas.openxmlformats.org/officeDocument/2006/customXml" ds:itemID="{4702DD37-96C5-4812-9B90-42B4621C8388}">
   <ds:schemaRefs>
     <ds:schemaRef ds:uri="http://schemas.openxmlformats.org/officeDocument/2006/bibliography"/>
   </ds:schemaRefs>

--- a/Sprint 1 Plan.docx
+++ b/Sprint 1 Plan.docx
@@ -159,6 +159,13 @@
         </w:rPr>
         <w:t xml:space="preserve"> Cedric Linares</w:t>
       </w:r>
+      <w:r>
+        <w:rPr>
+          <w:sz w:val="18"/>
+          <w:szCs w:val="18"/>
+        </w:rPr>
+        <w:t>, BEREKET HAILE</w:t>
+      </w:r>
     </w:p>
     <w:p>
       <w:pPr>
@@ -455,13 +462,6 @@
       <w:r>
         <w:t>o track a user's URL history.</w:t>
       </w:r>
-      <w:r>
-        <w:br/>
-        <w:t>(8</w:t>
-      </w:r>
-      <w:r>
-        <w:t xml:space="preserve"> hours per week)</w:t>
-      </w:r>
     </w:p>
     <w:p>
       <w:pPr>
@@ -474,7 +474,10 @@
         <w:ind w:hanging="360"/>
       </w:pPr>
       <w:r>
-        <w:t>Create Chrome extension template. (1)</w:t>
+        <w:t>Creat</w:t>
+      </w:r>
+      <w:r>
+        <w:t>e Chrome extension template.</w:t>
       </w:r>
     </w:p>
     <w:p>
@@ -491,10 +494,7 @@
         <w:t>Develop background.js that ge</w:t>
       </w:r>
       <w:r>
-        <w:t>nerates appropriate URL data. (2</w:t>
-      </w:r>
-      <w:r>
-        <w:t>)</w:t>
+        <w:t>nerates appropriate URL data.</w:t>
       </w:r>
     </w:p>
     <w:p>
@@ -508,7 +508,7 @@
         <w:ind w:hanging="360"/>
       </w:pPr>
       <w:r>
-        <w:t>Connect Data to PID# (2)</w:t>
+        <w:t>Connect Data to PID#</w:t>
       </w:r>
     </w:p>
     <w:p>
@@ -522,7 +522,7 @@
         <w:ind w:hanging="360"/>
       </w:pPr>
       <w:r>
-        <w:t>Send Data to MySQL Database (2)</w:t>
+        <w:t>Send Data to MySQL Database</w:t>
       </w:r>
     </w:p>
     <w:p>
@@ -536,25 +536,10 @@
         <w:ind w:hanging="360"/>
       </w:pPr>
       <w:r>
-        <w:t>Maintain Integration between Two Repo Branches (1)</w:t>
-      </w:r>
-    </w:p>
-    <w:p>
-      <w:pPr>
-        <w:spacing w:line="240" w:lineRule="auto"/>
-        <w:ind w:left="1077"/>
-      </w:pPr>
-      <w:r>
-        <w:t xml:space="preserve">Estimated time: </w:t>
-      </w:r>
-      <w:r>
-        <w:t>8</w:t>
-      </w:r>
-      <w:r>
-        <w:t xml:space="preserve"> hours </w:t>
-      </w:r>
-      <w:r>
-        <w:t>per week</w:t>
+        <w:t xml:space="preserve">Maintain Integration between </w:t>
+      </w:r>
+      <w:r>
+        <w:t xml:space="preserve">Two Repo Branches </w:t>
       </w:r>
     </w:p>
     <w:p>
@@ -573,16 +558,6 @@
     </w:p>
     <w:p>
       <w:pPr>
-        <w:suppressAutoHyphens/>
-        <w:spacing w:before="0" w:line="100" w:lineRule="atLeast"/>
-        <w:ind w:left="360" w:firstLine="360"/>
-      </w:pPr>
-      <w:r>
-        <w:t>(8 hours per week)</w:t>
-      </w:r>
-    </w:p>
-    <w:p>
-      <w:pPr>
         <w:numPr>
           <w:ilvl w:val="1"/>
           <w:numId w:val="4"/>
@@ -594,9 +569,6 @@
       <w:r>
         <w:t>Maintain a research document.</w:t>
       </w:r>
-      <w:r>
-        <w:t xml:space="preserve"> (1)</w:t>
-      </w:r>
     </w:p>
     <w:p>
       <w:pPr>
@@ -609,7 +581,7 @@
         <w:ind w:hanging="360"/>
       </w:pPr>
       <w:r>
-        <w:t>Create login prompt. (3)</w:t>
+        <w:t>Create login prompt.</w:t>
       </w:r>
     </w:p>
     <w:p>
@@ -626,10 +598,7 @@
         <w:t>Send</w:t>
       </w:r>
       <w:r>
-        <w:t xml:space="preserve"> login data to server applet. (2</w:t>
-      </w:r>
-      <w:r>
-        <w:t>)</w:t>
+        <w:t xml:space="preserve"> login data to server applet.</w:t>
       </w:r>
     </w:p>
     <w:p>
@@ -643,29 +612,7 @@
         <w:ind w:hanging="360"/>
       </w:pPr>
       <w:r>
-        <w:lastRenderedPageBreak/>
-        <w:t>Research jQuery (2</w:t>
-      </w:r>
-      <w:r>
-        <w:t>).</w:t>
-      </w:r>
-    </w:p>
-    <w:p>
-      <w:pPr>
-        <w:spacing w:line="240" w:lineRule="auto"/>
-        <w:ind w:left="1077"/>
-      </w:pPr>
-      <w:r>
-        <w:t xml:space="preserve">Estimated time: </w:t>
-      </w:r>
-      <w:r>
-        <w:t>8</w:t>
-      </w:r>
-      <w:r>
-        <w:t xml:space="preserve"> hours </w:t>
-      </w:r>
-      <w:r>
-        <w:t>per week</w:t>
+        <w:t>Research jQuery</w:t>
       </w:r>
     </w:p>
     <w:p>
@@ -678,11 +625,10 @@
         <w:spacing w:line="100" w:lineRule="atLeast"/>
       </w:pPr>
       <w:r>
-        <w:t>As a Developer, I want a database to store collected history data.</w:t>
-      </w:r>
-      <w:r>
-        <w:br/>
-        <w:t>(8 hours per week)</w:t>
+        <w:t>As a Developer, I want a database t</w:t>
+      </w:r>
+      <w:r>
+        <w:t>o store collected history data.</w:t>
       </w:r>
     </w:p>
     <w:p>
@@ -695,7 +641,8 @@
         <w:spacing w:line="100" w:lineRule="atLeast"/>
       </w:pPr>
       <w:r>
-        <w:t>Set up MySQL database. (8)</w:t>
+        <w:lastRenderedPageBreak/>
+        <w:t xml:space="preserve">Set up MySQL database. </w:t>
       </w:r>
     </w:p>
     <w:p>
@@ -708,7 +655,7 @@
         <w:spacing w:line="100" w:lineRule="atLeast"/>
       </w:pPr>
       <w:r>
-        <w:t>Create SQL database tables for storing collected data. (2)</w:t>
+        <w:t xml:space="preserve">Create SQL database tables for storing collected data. </w:t>
       </w:r>
     </w:p>
     <w:p>
@@ -721,7 +668,7 @@
         <w:spacing w:line="100" w:lineRule="atLeast"/>
       </w:pPr>
       <w:r>
-        <w:t>Create SQL database table for storing current, past, and future surveys. (2)</w:t>
+        <w:t xml:space="preserve">Create SQL database table for storing current, past, and future surveys. </w:t>
       </w:r>
     </w:p>
     <w:p>
@@ -734,7 +681,7 @@
         <w:spacing w:line="100" w:lineRule="atLeast"/>
       </w:pPr>
       <w:r>
-        <w:t>Set up database security features. (5)</w:t>
+        <w:t xml:space="preserve">Set up database security features. </w:t>
       </w:r>
     </w:p>
     <w:p>
@@ -747,26 +694,7 @@
         <w:spacing w:line="100" w:lineRule="atLeast"/>
       </w:pPr>
       <w:r>
-        <w:t>Maintain a research document. (3)</w:t>
-      </w:r>
-    </w:p>
-    <w:p>
-      <w:pPr>
-        <w:pStyle w:val="ListParagraph"/>
-        <w:spacing w:line="240" w:lineRule="auto"/>
-        <w:ind w:left="1075" w:firstLine="2"/>
-      </w:pPr>
-      <w:r>
-        <w:t xml:space="preserve">Estimated time: </w:t>
-      </w:r>
-      <w:r>
-        <w:t>8</w:t>
-      </w:r>
-      <w:r>
-        <w:t xml:space="preserve"> hours </w:t>
-      </w:r>
-      <w:r>
-        <w:t>per week</w:t>
+        <w:t xml:space="preserve">Maintain a research document. </w:t>
       </w:r>
     </w:p>
     <w:p>
@@ -779,11 +707,10 @@
         <w:spacing w:line="100" w:lineRule="atLeast"/>
       </w:pPr>
       <w:r>
-        <w:t>As a Developer, I want a server-side interface to manage the interaction between the client and database.</w:t>
-      </w:r>
-      <w:r>
-        <w:br/>
-        <w:t>(10 hours per week)</w:t>
+        <w:t xml:space="preserve">As a Developer, I want a server-side interface to manage the interaction between the client and </w:t>
+      </w:r>
+      <w:r>
+        <w:t>database.</w:t>
       </w:r>
     </w:p>
     <w:p>
@@ -796,7 +723,10 @@
         <w:spacing w:line="100" w:lineRule="atLeast"/>
       </w:pPr>
       <w:r>
-        <w:t>Create an interface for logging in. (5)</w:t>
+        <w:t xml:space="preserve">Create </w:t>
+      </w:r>
+      <w:r>
+        <w:t>an interface for logging in.</w:t>
       </w:r>
     </w:p>
     <w:p>
@@ -809,7 +739,10 @@
         <w:spacing w:line="100" w:lineRule="atLeast"/>
       </w:pPr>
       <w:r>
-        <w:t>Create an interface for checking current surveys. (5)</w:t>
+        <w:t>Create an interface f</w:t>
+      </w:r>
+      <w:r>
+        <w:t>or checking current surveys.</w:t>
       </w:r>
     </w:p>
     <w:p>
@@ -822,7 +755,10 @@
         <w:spacing w:line="100" w:lineRule="atLeast"/>
       </w:pPr>
       <w:r>
-        <w:t>Create an interface for storing collected data. (5)</w:t>
+        <w:t>Create an interface</w:t>
+      </w:r>
+      <w:r>
+        <w:t xml:space="preserve"> for storing collected data.</w:t>
       </w:r>
     </w:p>
     <w:p>
@@ -835,7 +771,10 @@
         <w:spacing w:line="100" w:lineRule="atLeast"/>
       </w:pPr>
       <w:r>
-        <w:t>Integrate interface security features. (8)</w:t>
+        <w:t xml:space="preserve">Integrate </w:t>
+      </w:r>
+      <w:r>
+        <w:t>interface security features.</w:t>
       </w:r>
     </w:p>
     <w:p>
@@ -848,26 +787,27 @@
         <w:spacing w:line="100" w:lineRule="atLeast"/>
       </w:pPr>
       <w:r>
-        <w:t>Maintain a research document. (5)</w:t>
-      </w:r>
-    </w:p>
-    <w:p>
-      <w:pPr>
-        <w:pStyle w:val="ListParagraph"/>
+        <w:t>M</w:t>
+      </w:r>
+      <w:r>
+        <w:t xml:space="preserve">aintain a research document. </w:t>
+      </w:r>
+    </w:p>
+    <w:p>
+      <w:pPr>
         <w:spacing w:line="240" w:lineRule="auto"/>
-        <w:ind w:left="1075" w:firstLine="2"/>
-      </w:pPr>
-      <w:r>
-        <w:t xml:space="preserve">Estimated time: </w:t>
-      </w:r>
-      <w:r>
-        <w:t>8</w:t>
-      </w:r>
-      <w:r>
-        <w:t xml:space="preserve"> hours </w:t>
-      </w:r>
-      <w:r>
-        <w:t>per week</w:t>
+      </w:pPr>
+      <w:r>
+        <w:t xml:space="preserve"> </w:t>
+      </w:r>
+      <w:r>
+        <w:t xml:space="preserve">       5</w:t>
+      </w:r>
+      <w:r>
+        <w:t>.    As a Developer, I want a barebones template fo</w:t>
+      </w:r>
+      <w:r>
+        <w:t>r the Android app as a starting place.</w:t>
       </w:r>
     </w:p>
     <w:p>
@@ -875,134 +815,99 @@
         <w:spacing w:line="240" w:lineRule="auto"/>
       </w:pPr>
       <w:r>
+        <w:tab/>
+        <w:t xml:space="preserve">a.    </w:t>
+      </w:r>
+      <w:r>
+        <w:t>Create Android app template</w:t>
+      </w:r>
+      <w:r>
         <w:t xml:space="preserve"> </w:t>
       </w:r>
-      <w:r>
-        <w:t xml:space="preserve">       5</w:t>
-      </w:r>
-      <w:r>
-        <w:t>.    As a Developer, I want a barebones template fo</w:t>
-      </w:r>
-      <w:r>
-        <w:t>r the Android app as a starting place.</w:t>
+    </w:p>
+    <w:p>
+      <w:pPr>
+        <w:spacing w:line="240" w:lineRule="auto"/>
+      </w:pPr>
+      <w:r>
+        <w:t xml:space="preserve"> </w:t>
+      </w:r>
+      <w:r>
+        <w:t xml:space="preserve">               </w:t>
+      </w:r>
+      <w:r>
+        <w:t xml:space="preserve">b. </w:t>
+      </w:r>
+      <w:r>
+        <w:t xml:space="preserve">   </w:t>
+      </w:r>
+      <w:r>
+        <w:t>Maintain a Research document</w:t>
+      </w:r>
+    </w:p>
+    <w:p>
+      <w:pPr>
+        <w:spacing w:line="240" w:lineRule="auto"/>
+      </w:pPr>
+      <w:r>
+        <w:tab/>
+      </w:r>
+      <w:r>
+        <w:t xml:space="preserve">c. </w:t>
+      </w:r>
+      <w:r>
+        <w:t xml:space="preserve">   </w:t>
+      </w:r>
+      <w:r>
+        <w:t>Start development template</w:t>
+      </w:r>
+    </w:p>
+    <w:p>
+      <w:pPr>
+        <w:pStyle w:val="Heading1"/>
+      </w:pPr>
+      <w:r>
+        <w:t>TEAM ROLES &amp; TASK ASSIGNMENTS</w:t>
+      </w:r>
+    </w:p>
+    <w:p>
+      <w:pPr>
+        <w:ind w:left="-5"/>
+      </w:pPr>
+      <w:r>
+        <w:t>Mitchell Etzel</w:t>
+      </w:r>
+      <w:r>
+        <w:t>(Product O</w:t>
+      </w:r>
+      <w:r>
+        <w:t xml:space="preserve">wner) : </w:t>
+      </w:r>
+      <w:r>
+        <w:t>1a, 1b, 1c</w:t>
+      </w:r>
+    </w:p>
+    <w:p>
+      <w:pPr>
+        <w:ind w:left="-5"/>
+      </w:pPr>
+      <w:r>
+        <w:t>Darius Sakhapour</w:t>
+      </w:r>
+      <w:r>
+        <w:t>(Scrum Master</w:t>
+      </w:r>
+      <w:r>
+        <w:t>) : 1a, 1b, 1c</w:t>
       </w:r>
       <w:bookmarkStart w:id="0" w:name="_GoBack"/>
       <w:bookmarkEnd w:id="0"/>
     </w:p>
     <w:p>
       <w:pPr>
-        <w:spacing w:line="240" w:lineRule="auto"/>
-      </w:pPr>
-      <w:r>
-        <w:tab/>
-        <w:t xml:space="preserve">a.    </w:t>
-      </w:r>
-      <w:r>
-        <w:t>Create Android app template</w:t>
-      </w:r>
-      <w:r>
-        <w:t xml:space="preserve"> </w:t>
-      </w:r>
-    </w:p>
-    <w:p>
-      <w:pPr>
-        <w:spacing w:line="240" w:lineRule="auto"/>
-      </w:pPr>
-      <w:r>
-        <w:t xml:space="preserve"> </w:t>
-      </w:r>
-      <w:r>
-        <w:t xml:space="preserve">               </w:t>
-      </w:r>
-      <w:r>
-        <w:t xml:space="preserve">b. </w:t>
-      </w:r>
-      <w:r>
-        <w:t xml:space="preserve">   </w:t>
-      </w:r>
-      <w:r>
-        <w:t>Maintain a Research document</w:t>
-      </w:r>
-    </w:p>
-    <w:p>
-      <w:pPr>
-        <w:spacing w:line="240" w:lineRule="auto"/>
-      </w:pPr>
-      <w:r>
-        <w:tab/>
-      </w:r>
-      <w:r>
-        <w:t xml:space="preserve">c. </w:t>
-      </w:r>
-      <w:r>
-        <w:t xml:space="preserve">   </w:t>
-      </w:r>
-      <w:r>
-        <w:t>Start development template</w:t>
-      </w:r>
-    </w:p>
-    <w:p>
-      <w:pPr>
-        <w:spacing w:line="240" w:lineRule="auto"/>
-      </w:pPr>
-      <w:r>
-        <w:tab/>
-        <w:t xml:space="preserve">        Estimated time:</w:t>
-      </w:r>
-      <w:r>
-        <w:t xml:space="preserve"> 8</w:t>
-      </w:r>
-      <w:r>
-        <w:t xml:space="preserve"> hours</w:t>
-      </w:r>
-      <w:r>
-        <w:t xml:space="preserve"> per week</w:t>
-      </w:r>
-    </w:p>
-    <w:p>
-      <w:pPr>
-        <w:pStyle w:val="Heading1"/>
-      </w:pPr>
-      <w:r>
-        <w:t>TEAM ROLES &amp; TASK ASSIGNMENTS</w:t>
-      </w:r>
-    </w:p>
-    <w:p>
-      <w:pPr>
         <w:ind w:left="-5"/>
       </w:pPr>
       <w:r>
-        <w:t>Mitchell Etzel</w:t>
-      </w:r>
-      <w:r>
-        <w:t>(Product O</w:t>
-      </w:r>
-      <w:r>
-        <w:t xml:space="preserve">wner) : </w:t>
-      </w:r>
-      <w:r>
-        <w:t>1a, 1b, 1c</w:t>
-      </w:r>
-    </w:p>
-    <w:p>
-      <w:pPr>
-        <w:ind w:left="-5"/>
-      </w:pPr>
-      <w:r>
-        <w:t>Darius Sakhapour</w:t>
-      </w:r>
-      <w:r>
-        <w:t>(Scrum Master</w:t>
-      </w:r>
-      <w:r>
-        <w:t>) : 1a, 1b, 1c</w:t>
-      </w:r>
-    </w:p>
-    <w:p>
-      <w:pPr>
-        <w:ind w:left="-5"/>
-      </w:pPr>
-      <w:r>
         <w:t xml:space="preserve">Jarad Shelton(Developer) : </w:t>
       </w:r>
       <w:r>
@@ -1016,38 +921,13 @@
       <w:r>
         <w:t>3a, 3b, 3c</w:t>
       </w:r>
-    </w:p>
-    <w:p>
-      <w:pPr>
-        <w:pStyle w:val="Heading1"/>
-      </w:pPr>
-      <w:r>
-        <w:lastRenderedPageBreak/>
-        <w:t>Initial burn-up chart</w:t>
-      </w:r>
-    </w:p>
-    <w:p/>
-    <w:p>
-      <w:pPr>
-        <w:pStyle w:val="Heading1"/>
-      </w:pPr>
-      <w:r>
-        <w:t>Initial SCRUM Board</w:t>
-      </w:r>
-    </w:p>
-    <w:p/>
-    <w:p>
-      <w:pPr>
-        <w:jc w:val="center"/>
-      </w:pPr>
-      <w:r>
-        <w:t xml:space="preserve">***Final Drafts </w:t>
-      </w:r>
-      <w:r>
-        <w:t>Will Be Available in BSOE 302</w:t>
-      </w:r>
-      <w:r>
-        <w:t>***</w:t>
+      <w:r>
+        <w:t>, 5 all</w:t>
+      </w:r>
+    </w:p>
+    <w:p>
+      <w:r>
+        <w:t>Bereket Haile(Developer): 5 all</w:t>
       </w:r>
     </w:p>
     <w:sectPr>
@@ -4328,7 +4208,7 @@
 </file>
 
 <file path=customXml/itemProps2.xml><?xml version="1.0" encoding="utf-8"?>
-<ds:datastoreItem xmlns:ds="http://schemas.openxmlformats.org/officeDocument/2006/customXml" ds:itemID="{4702DD37-96C5-4812-9B90-42B4621C8388}">
+<ds:datastoreItem xmlns:ds="http://schemas.openxmlformats.org/officeDocument/2006/customXml" ds:itemID="{5D388C9B-DD9D-4F7A-9977-3D11A0136604}">
   <ds:schemaRefs>
     <ds:schemaRef ds:uri="http://schemas.openxmlformats.org/officeDocument/2006/bibliography"/>
   </ds:schemaRefs>
